--- a/Psalms/118-22.docx
+++ b/Psalms/118-22.docx
@@ -1,6 +1,6 @@
 
 <file path=word/document.xml><?xml version="1.0" encoding="utf-8"?>
-<w:document xmlns:wpc="http://schemas.microsoft.com/office/word/2010/wordprocessingCanvas" xmlns:cx="http://schemas.microsoft.com/office/drawing/2014/chartex" xmlns:cx1="http://schemas.microsoft.com/office/drawing/2015/9/8/chartex" xmlns:mc="http://schemas.openxmlformats.org/markup-compatibility/2006" xmlns:o="urn:schemas-microsoft-com:office:office" xmlns:r="http://schemas.openxmlformats.org/officeDocument/2006/relationships" xmlns:m="http://schemas.openxmlformats.org/officeDocument/2006/math" xmlns:v="urn:schemas-microsoft-com:vml" xmlns:wp14="http://schemas.microsoft.com/office/word/2010/wordprocessingDrawing" xmlns:wp="http://schemas.openxmlformats.org/drawingml/2006/wordprocessingDrawing" xmlns:w10="urn:schemas-microsoft-com:office:word" xmlns:w="http://schemas.openxmlformats.org/wordprocessingml/2006/main" xmlns:w14="http://schemas.microsoft.com/office/word/2010/wordml" xmlns:w15="http://schemas.microsoft.com/office/word/2012/wordml" xmlns:w16se="http://schemas.microsoft.com/office/word/2015/wordml/symex" xmlns:wpg="http://schemas.microsoft.com/office/word/2010/wordprocessingGroup" xmlns:wpi="http://schemas.microsoft.com/office/word/2010/wordprocessingInk" xmlns:wne="http://schemas.microsoft.com/office/word/2006/wordml" xmlns:wps="http://schemas.microsoft.com/office/word/2010/wordprocessingShape" mc:Ignorable="w14 w15 w16se wp14">
+<w:document xmlns:wpc="http://schemas.microsoft.com/office/word/2010/wordprocessingCanvas" xmlns:mo="http://schemas.microsoft.com/office/mac/office/2008/main" xmlns:mc="http://schemas.openxmlformats.org/markup-compatibility/2006" xmlns:mv="urn:schemas-microsoft-com:mac:vml" xmlns:o="urn:schemas-microsoft-com:office:office" xmlns:r="http://schemas.openxmlformats.org/officeDocument/2006/relationships" xmlns:m="http://schemas.openxmlformats.org/officeDocument/2006/math" xmlns:v="urn:schemas-microsoft-com:vml" xmlns:wp14="http://schemas.microsoft.com/office/word/2010/wordprocessingDrawing" xmlns:wp="http://schemas.openxmlformats.org/drawingml/2006/wordprocessingDrawing" xmlns:w10="urn:schemas-microsoft-com:office:word" xmlns:w="http://schemas.openxmlformats.org/wordprocessingml/2006/main" xmlns:w14="http://schemas.microsoft.com/office/word/2010/wordml" xmlns:w15="http://schemas.microsoft.com/office/word/2012/wordml" xmlns:wpg="http://schemas.microsoft.com/office/word/2010/wordprocessingGroup" xmlns:wpi="http://schemas.microsoft.com/office/word/2010/wordprocessingInk" xmlns:wne="http://schemas.microsoft.com/office/word/2006/wordml" xmlns:wps="http://schemas.microsoft.com/office/word/2010/wordprocessingShape" mc:Ignorable="w14 w15 wp14">
   <w:body>
     <w:p>
       <w:pPr>
@@ -202,6 +202,17 @@
             <w:pPr>
               <w:pStyle w:val="EngIndEnd"/>
             </w:pPr>
+            <w:r>
+              <w:t>Let my petition come before you, O Lord;</w:t>
+            </w:r>
+          </w:p>
+          <w:p>
+            <w:pPr>
+              <w:pStyle w:val="EngIndEnd"/>
+            </w:pPr>
+            <w:r>
+              <w:t>according to your sayings give me understanding.</w:t>
+            </w:r>
           </w:p>
         </w:tc>
         <w:tc>
@@ -310,6 +321,17 @@
             <w:pPr>
               <w:pStyle w:val="EngIndEnd"/>
             </w:pPr>
+            <w:r>
+              <w:t>May my request come before you;</w:t>
+            </w:r>
+          </w:p>
+          <w:p>
+            <w:pPr>
+              <w:pStyle w:val="EngIndEnd"/>
+            </w:pPr>
+            <w:r>
+              <w:t>according to your sayings rescue me.</w:t>
+            </w:r>
           </w:p>
         </w:tc>
         <w:tc>
@@ -412,6 +434,17 @@
             <w:pPr>
               <w:pStyle w:val="EngIndEnd"/>
             </w:pPr>
+            <w:r>
+              <w:t>May my lips pour forth a hymn,</w:t>
+            </w:r>
+          </w:p>
+          <w:p>
+            <w:pPr>
+              <w:pStyle w:val="EngIndEnd"/>
+            </w:pPr>
+            <w:r>
+              <w:t>when you teach me your statutes.</w:t>
+            </w:r>
           </w:p>
         </w:tc>
         <w:tc>
@@ -520,6 +553,17 @@
             <w:pPr>
               <w:pStyle w:val="EngIndEnd"/>
             </w:pPr>
+            <w:r>
+              <w:t>May my tongue articulate your sayings,</w:t>
+            </w:r>
+          </w:p>
+          <w:p>
+            <w:pPr>
+              <w:pStyle w:val="EngIndEnd"/>
+            </w:pPr>
+            <w:r>
+              <w:t>because all your commandments are righteousness.</w:t>
+            </w:r>
           </w:p>
         </w:tc>
         <w:tc>
@@ -632,6 +676,18 @@
             <w:pPr>
               <w:pStyle w:val="EngIndEnd"/>
             </w:pPr>
+            <w:r>
+              <w:t>Let your hand be ready to save me,</w:t>
+            </w:r>
+          </w:p>
+          <w:p>
+            <w:pPr>
+              <w:pStyle w:val="EngIndEnd"/>
+            </w:pPr>
+            <w:r>
+              <w:lastRenderedPageBreak/>
+              <w:t>because your commandments I chose.</w:t>
+            </w:r>
           </w:p>
         </w:tc>
         <w:tc>
@@ -738,6 +794,17 @@
             <w:pPr>
               <w:pStyle w:val="EngIndEnd"/>
             </w:pPr>
+            <w:r>
+              <w:t>I longed for your deliverance, O Lord,</w:t>
+            </w:r>
+          </w:p>
+          <w:p>
+            <w:pPr>
+              <w:pStyle w:val="EngIndEnd"/>
+            </w:pPr>
+            <w:r>
+              <w:t>and your law is my meditation.</w:t>
+            </w:r>
           </w:p>
         </w:tc>
         <w:tc>
@@ -843,6 +910,17 @@
             <w:pPr>
               <w:pStyle w:val="EngIndEnd"/>
             </w:pPr>
+            <w:r>
+              <w:t>My soul shall live and praise you,</w:t>
+            </w:r>
+          </w:p>
+          <w:p>
+            <w:pPr>
+              <w:pStyle w:val="EngIndEnd"/>
+            </w:pPr>
+            <w:r>
+              <w:t>and your judgments will help me.</w:t>
+            </w:r>
           </w:p>
         </w:tc>
         <w:tc>
@@ -936,30 +1014,41 @@
               <w:softHyphen/>
               <w:t>ments.  Alleluia</w:t>
             </w:r>
+          </w:p>
+        </w:tc>
+        <w:tc>
+          <w:tcPr>
+            <w:tcW w:w="615" w:type="pct"/>
+          </w:tcPr>
+          <w:p/>
+        </w:tc>
+        <w:tc>
+          <w:tcPr>
+            <w:tcW w:w="621" w:type="pct"/>
+          </w:tcPr>
+          <w:p/>
+        </w:tc>
+        <w:tc>
+          <w:tcPr>
+            <w:tcW w:w="632" w:type="pct"/>
+          </w:tcPr>
+          <w:p>
+            <w:pPr>
+              <w:pStyle w:val="EngIndEnd"/>
+            </w:pPr>
+            <w:r>
+              <w:t>I went astray like a lost sheep;</w:t>
+            </w:r>
+          </w:p>
+          <w:p>
+            <w:pPr>
+              <w:pStyle w:val="EngIndEnd"/>
+            </w:pPr>
+            <w:r>
+              <w:t>seek your slave, because I did not forget your commandments.</w:t>
+            </w:r>
             <w:bookmarkStart w:id="0" w:name="_GoBack"/>
             <w:bookmarkEnd w:id="0"/>
-          </w:p>
-        </w:tc>
-        <w:tc>
-          <w:tcPr>
-            <w:tcW w:w="615" w:type="pct"/>
-          </w:tcPr>
-          <w:p/>
-        </w:tc>
-        <w:tc>
-          <w:tcPr>
-            <w:tcW w:w="621" w:type="pct"/>
-          </w:tcPr>
-          <w:p/>
-        </w:tc>
-        <w:tc>
-          <w:tcPr>
-            <w:tcW w:w="632" w:type="pct"/>
-          </w:tcPr>
-          <w:p>
-            <w:pPr>
-              <w:pStyle w:val="EngIndEnd"/>
-            </w:pPr>
           </w:p>
         </w:tc>
         <w:tc>
@@ -1009,7 +1098,7 @@
 </file>
 
 <file path=word/endnotes.xml><?xml version="1.0" encoding="utf-8"?>
-<w:endnotes xmlns:wpc="http://schemas.microsoft.com/office/word/2010/wordprocessingCanvas" xmlns:cx="http://schemas.microsoft.com/office/drawing/2014/chartex" xmlns:cx1="http://schemas.microsoft.com/office/drawing/2015/9/8/chartex" xmlns:mc="http://schemas.openxmlformats.org/markup-compatibility/2006" xmlns:o="urn:schemas-microsoft-com:office:office" xmlns:r="http://schemas.openxmlformats.org/officeDocument/2006/relationships" xmlns:m="http://schemas.openxmlformats.org/officeDocument/2006/math" xmlns:v="urn:schemas-microsoft-com:vml" xmlns:wp14="http://schemas.microsoft.com/office/word/2010/wordprocessingDrawing" xmlns:wp="http://schemas.openxmlformats.org/drawingml/2006/wordprocessingDrawing" xmlns:w10="urn:schemas-microsoft-com:office:word" xmlns:w="http://schemas.openxmlformats.org/wordprocessingml/2006/main" xmlns:w14="http://schemas.microsoft.com/office/word/2010/wordml" xmlns:w15="http://schemas.microsoft.com/office/word/2012/wordml" xmlns:w16se="http://schemas.microsoft.com/office/word/2015/wordml/symex" xmlns:wpg="http://schemas.microsoft.com/office/word/2010/wordprocessingGroup" xmlns:wpi="http://schemas.microsoft.com/office/word/2010/wordprocessingInk" xmlns:wne="http://schemas.microsoft.com/office/word/2006/wordml" xmlns:wps="http://schemas.microsoft.com/office/word/2010/wordprocessingShape" mc:Ignorable="w14 w15 w16se wp14">
+<w:endnotes xmlns:wpc="http://schemas.microsoft.com/office/word/2010/wordprocessingCanvas" xmlns:mo="http://schemas.microsoft.com/office/mac/office/2008/main" xmlns:mc="http://schemas.openxmlformats.org/markup-compatibility/2006" xmlns:mv="urn:schemas-microsoft-com:mac:vml" xmlns:o="urn:schemas-microsoft-com:office:office" xmlns:r="http://schemas.openxmlformats.org/officeDocument/2006/relationships" xmlns:m="http://schemas.openxmlformats.org/officeDocument/2006/math" xmlns:v="urn:schemas-microsoft-com:vml" xmlns:wp14="http://schemas.microsoft.com/office/word/2010/wordprocessingDrawing" xmlns:wp="http://schemas.openxmlformats.org/drawingml/2006/wordprocessingDrawing" xmlns:w10="urn:schemas-microsoft-com:office:word" xmlns:w="http://schemas.openxmlformats.org/wordprocessingml/2006/main" xmlns:w14="http://schemas.microsoft.com/office/word/2010/wordml" xmlns:w15="http://schemas.microsoft.com/office/word/2012/wordml" xmlns:wpg="http://schemas.microsoft.com/office/word/2010/wordprocessingGroup" xmlns:wpi="http://schemas.microsoft.com/office/word/2010/wordprocessingInk" xmlns:wne="http://schemas.microsoft.com/office/word/2006/wordml" xmlns:wps="http://schemas.microsoft.com/office/word/2010/wordprocessingShape" mc:Ignorable="w14 w15 wp14">
   <w:endnote w:type="separator" w:id="-1">
     <w:p>
       <w:pPr>
@@ -1034,7 +1123,7 @@
 </file>
 
 <file path=word/footnotes.xml><?xml version="1.0" encoding="utf-8"?>
-<w:footnotes xmlns:wpc="http://schemas.microsoft.com/office/word/2010/wordprocessingCanvas" xmlns:cx="http://schemas.microsoft.com/office/drawing/2014/chartex" xmlns:cx1="http://schemas.microsoft.com/office/drawing/2015/9/8/chartex" xmlns:mc="http://schemas.openxmlformats.org/markup-compatibility/2006" xmlns:o="urn:schemas-microsoft-com:office:office" xmlns:r="http://schemas.openxmlformats.org/officeDocument/2006/relationships" xmlns:m="http://schemas.openxmlformats.org/officeDocument/2006/math" xmlns:v="urn:schemas-microsoft-com:vml" xmlns:wp14="http://schemas.microsoft.com/office/word/2010/wordprocessingDrawing" xmlns:wp="http://schemas.openxmlformats.org/drawingml/2006/wordprocessingDrawing" xmlns:w10="urn:schemas-microsoft-com:office:word" xmlns:w="http://schemas.openxmlformats.org/wordprocessingml/2006/main" xmlns:w14="http://schemas.microsoft.com/office/word/2010/wordml" xmlns:w15="http://schemas.microsoft.com/office/word/2012/wordml" xmlns:w16se="http://schemas.microsoft.com/office/word/2015/wordml/symex" xmlns:wpg="http://schemas.microsoft.com/office/word/2010/wordprocessingGroup" xmlns:wpi="http://schemas.microsoft.com/office/word/2010/wordprocessingInk" xmlns:wne="http://schemas.microsoft.com/office/word/2006/wordml" xmlns:wps="http://schemas.microsoft.com/office/word/2010/wordprocessingShape" mc:Ignorable="w14 w15 w16se wp14">
+<w:footnotes xmlns:wpc="http://schemas.microsoft.com/office/word/2010/wordprocessingCanvas" xmlns:mo="http://schemas.microsoft.com/office/mac/office/2008/main" xmlns:mc="http://schemas.openxmlformats.org/markup-compatibility/2006" xmlns:mv="urn:schemas-microsoft-com:mac:vml" xmlns:o="urn:schemas-microsoft-com:office:office" xmlns:r="http://schemas.openxmlformats.org/officeDocument/2006/relationships" xmlns:m="http://schemas.openxmlformats.org/officeDocument/2006/math" xmlns:v="urn:schemas-microsoft-com:vml" xmlns:wp14="http://schemas.microsoft.com/office/word/2010/wordprocessingDrawing" xmlns:wp="http://schemas.openxmlformats.org/drawingml/2006/wordprocessingDrawing" xmlns:w10="urn:schemas-microsoft-com:office:word" xmlns:w="http://schemas.openxmlformats.org/wordprocessingml/2006/main" xmlns:w14="http://schemas.microsoft.com/office/word/2010/wordml" xmlns:w15="http://schemas.microsoft.com/office/word/2012/wordml" xmlns:wpg="http://schemas.microsoft.com/office/word/2010/wordprocessingGroup" xmlns:wpi="http://schemas.microsoft.com/office/word/2010/wordprocessingInk" xmlns:wne="http://schemas.microsoft.com/office/word/2006/wordml" xmlns:wps="http://schemas.microsoft.com/office/word/2010/wordprocessingShape" mc:Ignorable="w14 w15 wp14">
   <w:footnote w:type="separator" w:id="-1">
     <w:p>
       <w:pPr>
@@ -1059,7 +1148,7 @@
 </file>
 
 <file path=word/styles.xml><?xml version="1.0" encoding="utf-8"?>
-<w:styles xmlns:mc="http://schemas.openxmlformats.org/markup-compatibility/2006" xmlns:r="http://schemas.openxmlformats.org/officeDocument/2006/relationships" xmlns:w="http://schemas.openxmlformats.org/wordprocessingml/2006/main" xmlns:w14="http://schemas.microsoft.com/office/word/2010/wordml" xmlns:w15="http://schemas.microsoft.com/office/word/2012/wordml" xmlns:w16se="http://schemas.microsoft.com/office/word/2015/wordml/symex" mc:Ignorable="w14 w15 w16se">
+<w:styles xmlns:mc="http://schemas.openxmlformats.org/markup-compatibility/2006" xmlns:r="http://schemas.openxmlformats.org/officeDocument/2006/relationships" xmlns:w="http://schemas.openxmlformats.org/wordprocessingml/2006/main" xmlns:w14="http://schemas.microsoft.com/office/word/2010/wordml" xmlns:w15="http://schemas.microsoft.com/office/word/2012/wordml" mc:Ignorable="w14 w15">
   <w:docDefaults>
     <w:rPrDefault>
       <w:rPr>
@@ -1075,7 +1164,7 @@
       </w:pPr>
     </w:pPrDefault>
   </w:docDefaults>
-  <w:latentStyles w:defLockedState="0" w:defUIPriority="99" w:defSemiHidden="0" w:defUnhideWhenUsed="0" w:defQFormat="0" w:count="371">
+  <w:latentStyles w:defLockedState="0" w:defUIPriority="99" w:defSemiHidden="0" w:defUnhideWhenUsed="0" w:defQFormat="0" w:count="380">
     <w:lsdException w:name="Normal" w:uiPriority="0" w:qFormat="1"/>
     <w:lsdException w:name="heading 1" w:uiPriority="9" w:qFormat="1"/>
     <w:lsdException w:name="heading 2" w:semiHidden="1" w:uiPriority="9" w:unhideWhenUsed="1" w:qFormat="1"/>
@@ -1569,6 +1658,7 @@
       <w:spacing w:after="0" w:line="240" w:lineRule="auto"/>
     </w:pPr>
     <w:tblPr>
+      <w:tblInd w:w="0" w:type="dxa"/>
       <w:tblBorders>
         <w:top w:val="single" w:sz="4" w:space="0" w:color="auto"/>
         <w:left w:val="single" w:sz="4" w:space="0" w:color="auto"/>
@@ -1577,6 +1667,12 @@
         <w:insideH w:val="single" w:sz="4" w:space="0" w:color="auto"/>
         <w:insideV w:val="single" w:sz="4" w:space="0" w:color="auto"/>
       </w:tblBorders>
+      <w:tblCellMar>
+        <w:top w:w="0" w:type="dxa"/>
+        <w:left w:w="108" w:type="dxa"/>
+        <w:bottom w:w="0" w:type="dxa"/>
+        <w:right w:w="108" w:type="dxa"/>
+      </w:tblCellMar>
     </w:tblPr>
   </w:style>
   <w:style w:type="paragraph" w:customStyle="1" w:styleId="Coptic">
@@ -2384,7 +2480,7 @@
 </file>
 
 <file path=customXml/itemProps1.xml><?xml version="1.0" encoding="utf-8"?>
-<ds:datastoreItem xmlns:ds="http://schemas.openxmlformats.org/officeDocument/2006/customXml" ds:itemID="{BD242A49-CD22-47CF-9164-7F81F1026CD7}">
+<ds:datastoreItem xmlns:ds="http://schemas.openxmlformats.org/officeDocument/2006/customXml" ds:itemID="{1C80E422-1A85-6F4A-AECD-99247AD849A9}">
   <ds:schemaRefs>
     <ds:schemaRef ds:uri="http://schemas.openxmlformats.org/officeDocument/2006/bibliography"/>
   </ds:schemaRefs>

--- a/Psalms/118-22.docx
+++ b/Psalms/118-22.docx
@@ -1,6 +1,6 @@
 
 <file path=word/document.xml><?xml version="1.0" encoding="utf-8"?>
-<w:document xmlns:wpc="http://schemas.microsoft.com/office/word/2010/wordprocessingCanvas" xmlns:mo="http://schemas.microsoft.com/office/mac/office/2008/main" xmlns:mc="http://schemas.openxmlformats.org/markup-compatibility/2006" xmlns:mv="urn:schemas-microsoft-com:mac:vml" xmlns:o="urn:schemas-microsoft-com:office:office" xmlns:r="http://schemas.openxmlformats.org/officeDocument/2006/relationships" xmlns:m="http://schemas.openxmlformats.org/officeDocument/2006/math" xmlns:v="urn:schemas-microsoft-com:vml" xmlns:wp14="http://schemas.microsoft.com/office/word/2010/wordprocessingDrawing" xmlns:wp="http://schemas.openxmlformats.org/drawingml/2006/wordprocessingDrawing" xmlns:w10="urn:schemas-microsoft-com:office:word" xmlns:w="http://schemas.openxmlformats.org/wordprocessingml/2006/main" xmlns:w14="http://schemas.microsoft.com/office/word/2010/wordml" xmlns:w15="http://schemas.microsoft.com/office/word/2012/wordml" xmlns:wpg="http://schemas.microsoft.com/office/word/2010/wordprocessingGroup" xmlns:wpi="http://schemas.microsoft.com/office/word/2010/wordprocessingInk" xmlns:wne="http://schemas.microsoft.com/office/word/2006/wordml" xmlns:wps="http://schemas.microsoft.com/office/word/2010/wordprocessingShape" mc:Ignorable="w14 w15 wp14">
+<w:document xmlns:wpc="http://schemas.microsoft.com/office/word/2010/wordprocessingCanvas" xmlns:cx="http://schemas.microsoft.com/office/drawing/2014/chartex" xmlns:cx1="http://schemas.microsoft.com/office/drawing/2015/9/8/chartex" xmlns:mc="http://schemas.openxmlformats.org/markup-compatibility/2006" xmlns:o="urn:schemas-microsoft-com:office:office" xmlns:r="http://schemas.openxmlformats.org/officeDocument/2006/relationships" xmlns:m="http://schemas.openxmlformats.org/officeDocument/2006/math" xmlns:v="urn:schemas-microsoft-com:vml" xmlns:wp14="http://schemas.microsoft.com/office/word/2010/wordprocessingDrawing" xmlns:wp="http://schemas.openxmlformats.org/drawingml/2006/wordprocessingDrawing" xmlns:w10="urn:schemas-microsoft-com:office:word" xmlns:w="http://schemas.openxmlformats.org/wordprocessingml/2006/main" xmlns:w14="http://schemas.microsoft.com/office/word/2010/wordml" xmlns:w15="http://schemas.microsoft.com/office/word/2012/wordml" xmlns:w16se="http://schemas.microsoft.com/office/word/2015/wordml/symex" xmlns:wpg="http://schemas.microsoft.com/office/word/2010/wordprocessingGroup" xmlns:wpi="http://schemas.microsoft.com/office/word/2010/wordprocessingInk" xmlns:wne="http://schemas.microsoft.com/office/word/2006/wordml" xmlns:wps="http://schemas.microsoft.com/office/word/2010/wordprocessingShape" mc:Ignorable="w14 w15 w16se wp14">
   <w:body>
     <w:p>
       <w:pPr>
@@ -192,7 +192,11 @@
           <w:tcPr>
             <w:tcW w:w="621" w:type="pct"/>
           </w:tcPr>
-          <w:p/>
+          <w:p>
+            <w:r>
+              <w:t>LET my petition come before Thee, O Lord; give me understanding, according to Thy word.</w:t>
+            </w:r>
+          </w:p>
         </w:tc>
         <w:tc>
           <w:tcPr>
@@ -223,6 +227,9 @@
             <w:pPr>
               <w:pStyle w:val="EngIndEnd"/>
             </w:pPr>
+            <w:r>
+              <w:t>Let my supplication come near before thee, o Lord; instruct me according to thine oracle.</w:t>
+            </w:r>
           </w:p>
         </w:tc>
         <w:tc>
@@ -241,6 +248,39 @@
                 <w:shd w:val="clear" w:color="auto" w:fill="FFFFFF"/>
               </w:rPr>
             </w:pPr>
+            <w:r>
+              <w:rPr>
+                <w:rFonts w:ascii="Tahoma" w:eastAsia="Times New Roman" w:hAnsi="Tahoma" w:cs="Tahoma"/>
+                <w:color w:val="2E1308"/>
+                <w:sz w:val="24"/>
+                <w:szCs w:val="24"/>
+                <w:shd w:val="clear" w:color="auto" w:fill="FFFFFF"/>
+              </w:rPr>
+              <w:t>Let my supplication draw near before You, O Lord;</w:t>
+            </w:r>
+          </w:p>
+          <w:p>
+            <w:pPr>
+              <w:spacing w:line="240" w:lineRule="auto"/>
+              <w:jc w:val="left"/>
+              <w:rPr>
+                <w:rFonts w:ascii="Tahoma" w:eastAsia="Times New Roman" w:hAnsi="Tahoma" w:cs="Tahoma"/>
+                <w:color w:val="2E1308"/>
+                <w:sz w:val="24"/>
+                <w:szCs w:val="24"/>
+                <w:shd w:val="clear" w:color="auto" w:fill="FFFFFF"/>
+              </w:rPr>
+            </w:pPr>
+            <w:r>
+              <w:rPr>
+                <w:rFonts w:ascii="Tahoma" w:eastAsia="Times New Roman" w:hAnsi="Tahoma" w:cs="Tahoma"/>
+                <w:color w:val="2E1308"/>
+                <w:sz w:val="24"/>
+                <w:szCs w:val="24"/>
+                <w:shd w:val="clear" w:color="auto" w:fill="FFFFFF"/>
+              </w:rPr>
+              <w:t>Give me understanding according to Your teaching.</w:t>
+            </w:r>
           </w:p>
         </w:tc>
       </w:tr>
@@ -311,7 +351,11 @@
           <w:tcPr>
             <w:tcW w:w="621" w:type="pct"/>
           </w:tcPr>
-          <w:p/>
+          <w:p>
+            <w:r>
+              <w:t>Let my supplication come before Thee, O Lord; deliver me, according to Thy word.</w:t>
+            </w:r>
+          </w:p>
         </w:tc>
         <w:tc>
           <w:tcPr>
@@ -342,6 +386,9 @@
             <w:pPr>
               <w:pStyle w:val="EngIndEnd"/>
             </w:pPr>
+            <w:r>
+              <w:t>Let my petition come in before thee, O Lord; deliver me according to thine oracle.</w:t>
+            </w:r>
           </w:p>
         </w:tc>
         <w:tc>
@@ -360,6 +407,39 @@
                 <w:shd w:val="clear" w:color="auto" w:fill="FFFFFF"/>
               </w:rPr>
             </w:pPr>
+            <w:r>
+              <w:rPr>
+                <w:rFonts w:ascii="Tahoma" w:eastAsia="Times New Roman" w:hAnsi="Tahoma" w:cs="Tahoma"/>
+                <w:color w:val="2E1308"/>
+                <w:sz w:val="24"/>
+                <w:szCs w:val="24"/>
+                <w:shd w:val="clear" w:color="auto" w:fill="FFFFFF"/>
+              </w:rPr>
+              <w:t>May my petition come before You;</w:t>
+            </w:r>
+          </w:p>
+          <w:p>
+            <w:pPr>
+              <w:spacing w:line="240" w:lineRule="auto"/>
+              <w:jc w:val="left"/>
+              <w:rPr>
+                <w:rFonts w:ascii="Tahoma" w:eastAsia="Times New Roman" w:hAnsi="Tahoma" w:cs="Tahoma"/>
+                <w:color w:val="2E1308"/>
+                <w:sz w:val="24"/>
+                <w:szCs w:val="24"/>
+                <w:shd w:val="clear" w:color="auto" w:fill="FFFFFF"/>
+              </w:rPr>
+            </w:pPr>
+            <w:r>
+              <w:rPr>
+                <w:rFonts w:ascii="Tahoma" w:eastAsia="Times New Roman" w:hAnsi="Tahoma" w:cs="Tahoma"/>
+                <w:color w:val="2E1308"/>
+                <w:sz w:val="24"/>
+                <w:szCs w:val="24"/>
+                <w:shd w:val="clear" w:color="auto" w:fill="FFFFFF"/>
+              </w:rPr>
+              <w:t>Deliver me according to Your teaching.</w:t>
+            </w:r>
           </w:p>
         </w:tc>
       </w:tr>
@@ -424,7 +504,11 @@
           <w:tcPr>
             <w:tcW w:w="621" w:type="pct"/>
           </w:tcPr>
-          <w:p/>
+          <w:p>
+            <w:r>
+              <w:t>My lips shall break out in song, when Thou hast taught me Thy statutes.</w:t>
+            </w:r>
+          </w:p>
         </w:tc>
         <w:tc>
           <w:tcPr>
@@ -455,6 +539,9 @@
             <w:pPr>
               <w:pStyle w:val="EngIndEnd"/>
             </w:pPr>
+            <w:r>
+              <w:t>Let my lips utter a hymn, when thou shalt have taught me thine ordinances.</w:t>
+            </w:r>
           </w:p>
         </w:tc>
         <w:tc>
@@ -473,6 +560,39 @@
                 <w:shd w:val="clear" w:color="auto" w:fill="FFFFFF"/>
               </w:rPr>
             </w:pPr>
+            <w:r>
+              <w:rPr>
+                <w:rFonts w:ascii="Tahoma" w:eastAsia="Times New Roman" w:hAnsi="Tahoma" w:cs="Tahoma"/>
+                <w:color w:val="2E1308"/>
+                <w:sz w:val="24"/>
+                <w:szCs w:val="24"/>
+                <w:shd w:val="clear" w:color="auto" w:fill="FFFFFF"/>
+              </w:rPr>
+              <w:t>My lips shall overflow in song</w:t>
+            </w:r>
+          </w:p>
+          <w:p>
+            <w:pPr>
+              <w:spacing w:line="240" w:lineRule="auto"/>
+              <w:jc w:val="left"/>
+              <w:rPr>
+                <w:rFonts w:ascii="Tahoma" w:eastAsia="Times New Roman" w:hAnsi="Tahoma" w:cs="Tahoma"/>
+                <w:color w:val="2E1308"/>
+                <w:sz w:val="24"/>
+                <w:szCs w:val="24"/>
+                <w:shd w:val="clear" w:color="auto" w:fill="FFFFFF"/>
+              </w:rPr>
+            </w:pPr>
+            <w:r>
+              <w:rPr>
+                <w:rFonts w:ascii="Tahoma" w:eastAsia="Times New Roman" w:hAnsi="Tahoma" w:cs="Tahoma"/>
+                <w:color w:val="2E1308"/>
+                <w:sz w:val="24"/>
+                <w:szCs w:val="24"/>
+                <w:shd w:val="clear" w:color="auto" w:fill="FFFFFF"/>
+              </w:rPr>
+              <w:t>When You teach me Your ordinances.</w:t>
+            </w:r>
           </w:p>
         </w:tc>
       </w:tr>
@@ -543,7 +663,11 @@
           <w:tcPr>
             <w:tcW w:w="621" w:type="pct"/>
           </w:tcPr>
-          <w:p/>
+          <w:p>
+            <w:r>
+              <w:t>My tongue shall proclaim Thy words, for all Thy commandments are righteous.</w:t>
+            </w:r>
+          </w:p>
         </w:tc>
         <w:tc>
           <w:tcPr>
@@ -574,6 +698,9 @@
             <w:pPr>
               <w:pStyle w:val="EngIndEnd"/>
             </w:pPr>
+            <w:r>
+              <w:t>Let my tongue utter thine oracles; for all thy commandments are righteous.</w:t>
+            </w:r>
           </w:p>
         </w:tc>
         <w:tc>
@@ -592,6 +719,39 @@
                 <w:shd w:val="clear" w:color="auto" w:fill="FFFFFF"/>
               </w:rPr>
             </w:pPr>
+            <w:r>
+              <w:rPr>
+                <w:rFonts w:ascii="Tahoma" w:eastAsia="Times New Roman" w:hAnsi="Tahoma" w:cs="Tahoma"/>
+                <w:color w:val="2E1308"/>
+                <w:sz w:val="24"/>
+                <w:szCs w:val="24"/>
+                <w:shd w:val="clear" w:color="auto" w:fill="FFFFFF"/>
+              </w:rPr>
+              <w:t>My tongue shall speak of Your teaching,</w:t>
+            </w:r>
+          </w:p>
+          <w:p>
+            <w:pPr>
+              <w:spacing w:line="240" w:lineRule="auto"/>
+              <w:jc w:val="left"/>
+              <w:rPr>
+                <w:rFonts w:ascii="Tahoma" w:eastAsia="Times New Roman" w:hAnsi="Tahoma" w:cs="Tahoma"/>
+                <w:color w:val="2E1308"/>
+                <w:sz w:val="24"/>
+                <w:szCs w:val="24"/>
+                <w:shd w:val="clear" w:color="auto" w:fill="FFFFFF"/>
+              </w:rPr>
+            </w:pPr>
+            <w:r>
+              <w:rPr>
+                <w:rFonts w:ascii="Tahoma" w:eastAsia="Times New Roman" w:hAnsi="Tahoma" w:cs="Tahoma"/>
+                <w:color w:val="2E1308"/>
+                <w:sz w:val="24"/>
+                <w:szCs w:val="24"/>
+                <w:shd w:val="clear" w:color="auto" w:fill="FFFFFF"/>
+              </w:rPr>
+              <w:t>For all Your commandments are righteousness.</w:t>
+            </w:r>
           </w:p>
         </w:tc>
       </w:tr>
@@ -666,7 +826,11 @@
           <w:tcPr>
             <w:tcW w:w="621" w:type="pct"/>
           </w:tcPr>
-          <w:p/>
+          <w:p>
+            <w:r>
+              <w:t>Let Thine hand be ready to save me, for I have chosen Thy commandments.</w:t>
+            </w:r>
+          </w:p>
         </w:tc>
         <w:tc>
           <w:tcPr>
@@ -698,6 +862,23 @@
             <w:pPr>
               <w:pStyle w:val="EngIndEnd"/>
             </w:pPr>
+            <w:r>
+              <w:lastRenderedPageBreak/>
+              <w:t xml:space="preserve">Let thine hand be </w:t>
+            </w:r>
+            <w:r>
+              <w:rPr>
+                <w:i/>
+              </w:rPr>
+              <w:t>prompt</w:t>
+            </w:r>
+            <w:r>
+              <w:t xml:space="preserve"> to save me; for I have chosen thy </w:t>
+            </w:r>
+            <w:r>
+              <w:lastRenderedPageBreak/>
+              <w:t>commandments.</w:t>
+            </w:r>
           </w:p>
         </w:tc>
         <w:tc>
@@ -716,6 +897,40 @@
                 <w:shd w:val="clear" w:color="auto" w:fill="FFFFFF"/>
               </w:rPr>
             </w:pPr>
+            <w:r>
+              <w:rPr>
+                <w:rFonts w:ascii="Tahoma" w:eastAsia="Times New Roman" w:hAnsi="Tahoma" w:cs="Tahoma"/>
+                <w:color w:val="2E1308"/>
+                <w:sz w:val="24"/>
+                <w:szCs w:val="24"/>
+                <w:shd w:val="clear" w:color="auto" w:fill="FFFFFF"/>
+              </w:rPr>
+              <w:lastRenderedPageBreak/>
+              <w:t>Let Your hand be for saving me,</w:t>
+            </w:r>
+          </w:p>
+          <w:p>
+            <w:pPr>
+              <w:spacing w:line="240" w:lineRule="auto"/>
+              <w:jc w:val="left"/>
+              <w:rPr>
+                <w:rFonts w:ascii="Tahoma" w:eastAsia="Times New Roman" w:hAnsi="Tahoma" w:cs="Tahoma"/>
+                <w:color w:val="2E1308"/>
+                <w:sz w:val="24"/>
+                <w:szCs w:val="24"/>
+                <w:shd w:val="clear" w:color="auto" w:fill="FFFFFF"/>
+              </w:rPr>
+            </w:pPr>
+            <w:r>
+              <w:rPr>
+                <w:rFonts w:ascii="Tahoma" w:eastAsia="Times New Roman" w:hAnsi="Tahoma" w:cs="Tahoma"/>
+                <w:color w:val="2E1308"/>
+                <w:sz w:val="24"/>
+                <w:szCs w:val="24"/>
+                <w:shd w:val="clear" w:color="auto" w:fill="FFFFFF"/>
+              </w:rPr>
+              <w:t>For I chose Your commandments.</w:t>
+            </w:r>
           </w:p>
         </w:tc>
       </w:tr>
@@ -784,7 +999,11 @@
           <w:tcPr>
             <w:tcW w:w="621" w:type="pct"/>
           </w:tcPr>
-          <w:p/>
+          <w:p>
+            <w:r>
+              <w:t>I have longed for Thy salvation, O Lord, and Thy Law is my delight.</w:t>
+            </w:r>
+          </w:p>
         </w:tc>
         <w:tc>
           <w:tcPr>
@@ -815,6 +1034,9 @@
             <w:pPr>
               <w:pStyle w:val="EngIndEnd"/>
             </w:pPr>
+            <w:r>
+              <w:t>I have longed after thy salvation, O Lord; and thy law is my meditation.</w:t>
+            </w:r>
           </w:p>
         </w:tc>
         <w:tc>
@@ -833,6 +1055,39 @@
                 <w:shd w:val="clear" w:color="auto" w:fill="FFFFFF"/>
               </w:rPr>
             </w:pPr>
+            <w:r>
+              <w:rPr>
+                <w:rFonts w:ascii="Tahoma" w:eastAsia="Times New Roman" w:hAnsi="Tahoma" w:cs="Tahoma"/>
+                <w:color w:val="2E1308"/>
+                <w:sz w:val="24"/>
+                <w:szCs w:val="24"/>
+                <w:shd w:val="clear" w:color="auto" w:fill="FFFFFF"/>
+              </w:rPr>
+              <w:t>I long for Your salvation, O Lord,</w:t>
+            </w:r>
+          </w:p>
+          <w:p>
+            <w:pPr>
+              <w:spacing w:line="240" w:lineRule="auto"/>
+              <w:jc w:val="left"/>
+              <w:rPr>
+                <w:rFonts w:ascii="Tahoma" w:eastAsia="Times New Roman" w:hAnsi="Tahoma" w:cs="Tahoma"/>
+                <w:color w:val="2E1308"/>
+                <w:sz w:val="24"/>
+                <w:szCs w:val="24"/>
+                <w:shd w:val="clear" w:color="auto" w:fill="FFFFFF"/>
+              </w:rPr>
+            </w:pPr>
+            <w:r>
+              <w:rPr>
+                <w:rFonts w:ascii="Tahoma" w:eastAsia="Times New Roman" w:hAnsi="Tahoma" w:cs="Tahoma"/>
+                <w:color w:val="2E1308"/>
+                <w:sz w:val="24"/>
+                <w:szCs w:val="24"/>
+                <w:shd w:val="clear" w:color="auto" w:fill="FFFFFF"/>
+              </w:rPr>
+              <w:t>And Your law is my meditation.</w:t>
+            </w:r>
           </w:p>
         </w:tc>
       </w:tr>
@@ -900,7 +1155,11 @@
           <w:tcPr>
             <w:tcW w:w="621" w:type="pct"/>
           </w:tcPr>
-          <w:p/>
+          <w:p>
+            <w:r>
+              <w:t>My soul shall live, and shall praise Thee, and Thy judgments shall help me.</w:t>
+            </w:r>
+          </w:p>
         </w:tc>
         <w:tc>
           <w:tcPr>
@@ -931,6 +1190,9 @@
             <w:pPr>
               <w:pStyle w:val="EngIndEnd"/>
             </w:pPr>
+            <w:r>
+              <w:t>My soul shall live, and shall praise thee; and thy judgments shall help me.</w:t>
+            </w:r>
           </w:p>
         </w:tc>
         <w:tc>
@@ -949,6 +1211,39 @@
                 <w:shd w:val="clear" w:color="auto" w:fill="FFFFFF"/>
               </w:rPr>
             </w:pPr>
+            <w:r>
+              <w:rPr>
+                <w:rFonts w:ascii="Tahoma" w:eastAsia="Times New Roman" w:hAnsi="Tahoma" w:cs="Tahoma"/>
+                <w:color w:val="2E1308"/>
+                <w:sz w:val="24"/>
+                <w:szCs w:val="24"/>
+                <w:shd w:val="clear" w:color="auto" w:fill="FFFFFF"/>
+              </w:rPr>
+              <w:t>My soul shall live and praise You,</w:t>
+            </w:r>
+          </w:p>
+          <w:p>
+            <w:pPr>
+              <w:spacing w:line="240" w:lineRule="auto"/>
+              <w:jc w:val="left"/>
+              <w:rPr>
+                <w:rFonts w:ascii="Tahoma" w:eastAsia="Times New Roman" w:hAnsi="Tahoma" w:cs="Tahoma"/>
+                <w:color w:val="2E1308"/>
+                <w:sz w:val="24"/>
+                <w:szCs w:val="24"/>
+                <w:shd w:val="clear" w:color="auto" w:fill="FFFFFF"/>
+              </w:rPr>
+            </w:pPr>
+            <w:r>
+              <w:rPr>
+                <w:rFonts w:ascii="Tahoma" w:eastAsia="Times New Roman" w:hAnsi="Tahoma" w:cs="Tahoma"/>
+                <w:color w:val="2E1308"/>
+                <w:sz w:val="24"/>
+                <w:szCs w:val="24"/>
+                <w:shd w:val="clear" w:color="auto" w:fill="FFFFFF"/>
+              </w:rPr>
+              <w:t>And Your judgments shall help me.</w:t>
+            </w:r>
           </w:p>
         </w:tc>
       </w:tr>
@@ -1026,7 +1321,11 @@
           <w:tcPr>
             <w:tcW w:w="621" w:type="pct"/>
           </w:tcPr>
-          <w:p/>
+          <w:p>
+            <w:r>
+              <w:t>I have gone astray like a sheep that is lost; O seek Thy servant, for I have not forgotten Thy commandments.</w:t>
+            </w:r>
+          </w:p>
         </w:tc>
         <w:tc>
           <w:tcPr>
@@ -1046,37 +1345,78 @@
             </w:pPr>
             <w:r>
               <w:t>seek your slave, because I did not forget your commandments.</w:t>
+            </w:r>
+          </w:p>
+        </w:tc>
+        <w:tc>
+          <w:tcPr>
+            <w:tcW w:w="632" w:type="pct"/>
+          </w:tcPr>
+          <w:p>
+            <w:pPr>
+              <w:pStyle w:val="EngIndEnd"/>
+            </w:pPr>
+            <w:r>
+              <w:t>I have gone astray like a lost sheep; seek thy servant; for I have not forgotten thy commandments.</w:t>
+            </w:r>
+          </w:p>
+          <w:p>
+            <w:pPr>
+              <w:jc w:val="center"/>
+            </w:pPr>
+          </w:p>
+        </w:tc>
+        <w:tc>
+          <w:tcPr>
+            <w:tcW w:w="632" w:type="pct"/>
+          </w:tcPr>
+          <w:p>
+            <w:pPr>
+              <w:spacing w:line="240" w:lineRule="auto"/>
+              <w:jc w:val="left"/>
+              <w:rPr>
+                <w:rFonts w:ascii="Tahoma" w:eastAsia="Times New Roman" w:hAnsi="Tahoma" w:cs="Tahoma"/>
+                <w:color w:val="2E1308"/>
+                <w:sz w:val="24"/>
+                <w:szCs w:val="24"/>
+                <w:shd w:val="clear" w:color="auto" w:fill="FFFFFF"/>
+              </w:rPr>
+            </w:pPr>
+            <w:r>
+              <w:rPr>
+                <w:rFonts w:ascii="Tahoma" w:eastAsia="Times New Roman" w:hAnsi="Tahoma" w:cs="Tahoma"/>
+                <w:color w:val="2E1308"/>
+                <w:sz w:val="24"/>
+                <w:szCs w:val="24"/>
+                <w:shd w:val="clear" w:color="auto" w:fill="FFFFFF"/>
+              </w:rPr>
+              <w:t>I went astray like a lost sheep;</w:t>
+            </w:r>
+          </w:p>
+          <w:p>
+            <w:pPr>
+              <w:spacing w:line="240" w:lineRule="auto"/>
+              <w:jc w:val="left"/>
+              <w:rPr>
+                <w:rFonts w:ascii="Tahoma" w:eastAsia="Times New Roman" w:hAnsi="Tahoma" w:cs="Tahoma"/>
+                <w:color w:val="2E1308"/>
+                <w:sz w:val="24"/>
+                <w:szCs w:val="24"/>
+                <w:shd w:val="clear" w:color="auto" w:fill="FFFFFF"/>
+              </w:rPr>
+            </w:pPr>
+            <w:r>
+              <w:rPr>
+                <w:rFonts w:ascii="Tahoma" w:eastAsia="Times New Roman" w:hAnsi="Tahoma" w:cs="Tahoma"/>
+                <w:color w:val="2E1308"/>
+                <w:sz w:val="24"/>
+                <w:szCs w:val="24"/>
+                <w:shd w:val="clear" w:color="auto" w:fill="FFFFFF"/>
+              </w:rPr>
+              <w:t>Seek Your servant, for I have not forgotten Your commandments.</w:t>
             </w:r>
             <w:bookmarkStart w:id="0" w:name="_GoBack"/>
             <w:bookmarkEnd w:id="0"/>
-          </w:p>
-        </w:tc>
-        <w:tc>
-          <w:tcPr>
-            <w:tcW w:w="632" w:type="pct"/>
-          </w:tcPr>
-          <w:p>
-            <w:pPr>
-              <w:pStyle w:val="EngIndEnd"/>
-            </w:pPr>
-          </w:p>
-        </w:tc>
-        <w:tc>
-          <w:tcPr>
-            <w:tcW w:w="632" w:type="pct"/>
-          </w:tcPr>
-          <w:p>
-            <w:pPr>
-              <w:spacing w:line="240" w:lineRule="auto"/>
-              <w:jc w:val="left"/>
-              <w:rPr>
-                <w:rFonts w:ascii="Tahoma" w:eastAsia="Times New Roman" w:hAnsi="Tahoma" w:cs="Tahoma"/>
-                <w:color w:val="2E1308"/>
-                <w:sz w:val="24"/>
-                <w:szCs w:val="24"/>
-                <w:shd w:val="clear" w:color="auto" w:fill="FFFFFF"/>
-              </w:rPr>
-            </w:pPr>
           </w:p>
         </w:tc>
       </w:tr>
@@ -1098,7 +1438,7 @@
 </file>
 
 <file path=word/endnotes.xml><?xml version="1.0" encoding="utf-8"?>
-<w:endnotes xmlns:wpc="http://schemas.microsoft.com/office/word/2010/wordprocessingCanvas" xmlns:mo="http://schemas.microsoft.com/office/mac/office/2008/main" xmlns:mc="http://schemas.openxmlformats.org/markup-compatibility/2006" xmlns:mv="urn:schemas-microsoft-com:mac:vml" xmlns:o="urn:schemas-microsoft-com:office:office" xmlns:r="http://schemas.openxmlformats.org/officeDocument/2006/relationships" xmlns:m="http://schemas.openxmlformats.org/officeDocument/2006/math" xmlns:v="urn:schemas-microsoft-com:vml" xmlns:wp14="http://schemas.microsoft.com/office/word/2010/wordprocessingDrawing" xmlns:wp="http://schemas.openxmlformats.org/drawingml/2006/wordprocessingDrawing" xmlns:w10="urn:schemas-microsoft-com:office:word" xmlns:w="http://schemas.openxmlformats.org/wordprocessingml/2006/main" xmlns:w14="http://schemas.microsoft.com/office/word/2010/wordml" xmlns:w15="http://schemas.microsoft.com/office/word/2012/wordml" xmlns:wpg="http://schemas.microsoft.com/office/word/2010/wordprocessingGroup" xmlns:wpi="http://schemas.microsoft.com/office/word/2010/wordprocessingInk" xmlns:wne="http://schemas.microsoft.com/office/word/2006/wordml" xmlns:wps="http://schemas.microsoft.com/office/word/2010/wordprocessingShape" mc:Ignorable="w14 w15 wp14">
+<w:endnotes xmlns:wpc="http://schemas.microsoft.com/office/word/2010/wordprocessingCanvas" xmlns:cx="http://schemas.microsoft.com/office/drawing/2014/chartex" xmlns:cx1="http://schemas.microsoft.com/office/drawing/2015/9/8/chartex" xmlns:mc="http://schemas.openxmlformats.org/markup-compatibility/2006" xmlns:o="urn:schemas-microsoft-com:office:office" xmlns:r="http://schemas.openxmlformats.org/officeDocument/2006/relationships" xmlns:m="http://schemas.openxmlformats.org/officeDocument/2006/math" xmlns:v="urn:schemas-microsoft-com:vml" xmlns:wp14="http://schemas.microsoft.com/office/word/2010/wordprocessingDrawing" xmlns:wp="http://schemas.openxmlformats.org/drawingml/2006/wordprocessingDrawing" xmlns:w10="urn:schemas-microsoft-com:office:word" xmlns:w="http://schemas.openxmlformats.org/wordprocessingml/2006/main" xmlns:w14="http://schemas.microsoft.com/office/word/2010/wordml" xmlns:w15="http://schemas.microsoft.com/office/word/2012/wordml" xmlns:w16se="http://schemas.microsoft.com/office/word/2015/wordml/symex" xmlns:wpg="http://schemas.microsoft.com/office/word/2010/wordprocessingGroup" xmlns:wpi="http://schemas.microsoft.com/office/word/2010/wordprocessingInk" xmlns:wne="http://schemas.microsoft.com/office/word/2006/wordml" xmlns:wps="http://schemas.microsoft.com/office/word/2010/wordprocessingShape" mc:Ignorable="w14 w15 w16se wp14">
   <w:endnote w:type="separator" w:id="-1">
     <w:p>
       <w:pPr>
@@ -1123,7 +1463,7 @@
 </file>
 
 <file path=word/footnotes.xml><?xml version="1.0" encoding="utf-8"?>
-<w:footnotes xmlns:wpc="http://schemas.microsoft.com/office/word/2010/wordprocessingCanvas" xmlns:mo="http://schemas.microsoft.com/office/mac/office/2008/main" xmlns:mc="http://schemas.openxmlformats.org/markup-compatibility/2006" xmlns:mv="urn:schemas-microsoft-com:mac:vml" xmlns:o="urn:schemas-microsoft-com:office:office" xmlns:r="http://schemas.openxmlformats.org/officeDocument/2006/relationships" xmlns:m="http://schemas.openxmlformats.org/officeDocument/2006/math" xmlns:v="urn:schemas-microsoft-com:vml" xmlns:wp14="http://schemas.microsoft.com/office/word/2010/wordprocessingDrawing" xmlns:wp="http://schemas.openxmlformats.org/drawingml/2006/wordprocessingDrawing" xmlns:w10="urn:schemas-microsoft-com:office:word" xmlns:w="http://schemas.openxmlformats.org/wordprocessingml/2006/main" xmlns:w14="http://schemas.microsoft.com/office/word/2010/wordml" xmlns:w15="http://schemas.microsoft.com/office/word/2012/wordml" xmlns:wpg="http://schemas.microsoft.com/office/word/2010/wordprocessingGroup" xmlns:wpi="http://schemas.microsoft.com/office/word/2010/wordprocessingInk" xmlns:wne="http://schemas.microsoft.com/office/word/2006/wordml" xmlns:wps="http://schemas.microsoft.com/office/word/2010/wordprocessingShape" mc:Ignorable="w14 w15 wp14">
+<w:footnotes xmlns:wpc="http://schemas.microsoft.com/office/word/2010/wordprocessingCanvas" xmlns:cx="http://schemas.microsoft.com/office/drawing/2014/chartex" xmlns:cx1="http://schemas.microsoft.com/office/drawing/2015/9/8/chartex" xmlns:mc="http://schemas.openxmlformats.org/markup-compatibility/2006" xmlns:o="urn:schemas-microsoft-com:office:office" xmlns:r="http://schemas.openxmlformats.org/officeDocument/2006/relationships" xmlns:m="http://schemas.openxmlformats.org/officeDocument/2006/math" xmlns:v="urn:schemas-microsoft-com:vml" xmlns:wp14="http://schemas.microsoft.com/office/word/2010/wordprocessingDrawing" xmlns:wp="http://schemas.openxmlformats.org/drawingml/2006/wordprocessingDrawing" xmlns:w10="urn:schemas-microsoft-com:office:word" xmlns:w="http://schemas.openxmlformats.org/wordprocessingml/2006/main" xmlns:w14="http://schemas.microsoft.com/office/word/2010/wordml" xmlns:w15="http://schemas.microsoft.com/office/word/2012/wordml" xmlns:w16se="http://schemas.microsoft.com/office/word/2015/wordml/symex" xmlns:wpg="http://schemas.microsoft.com/office/word/2010/wordprocessingGroup" xmlns:wpi="http://schemas.microsoft.com/office/word/2010/wordprocessingInk" xmlns:wne="http://schemas.microsoft.com/office/word/2006/wordml" xmlns:wps="http://schemas.microsoft.com/office/word/2010/wordprocessingShape" mc:Ignorable="w14 w15 w16se wp14">
   <w:footnote w:type="separator" w:id="-1">
     <w:p>
       <w:pPr>
@@ -1148,7 +1488,7 @@
 </file>
 
 <file path=word/styles.xml><?xml version="1.0" encoding="utf-8"?>
-<w:styles xmlns:mc="http://schemas.openxmlformats.org/markup-compatibility/2006" xmlns:r="http://schemas.openxmlformats.org/officeDocument/2006/relationships" xmlns:w="http://schemas.openxmlformats.org/wordprocessingml/2006/main" xmlns:w14="http://schemas.microsoft.com/office/word/2010/wordml" xmlns:w15="http://schemas.microsoft.com/office/word/2012/wordml" mc:Ignorable="w14 w15">
+<w:styles xmlns:mc="http://schemas.openxmlformats.org/markup-compatibility/2006" xmlns:r="http://schemas.openxmlformats.org/officeDocument/2006/relationships" xmlns:w="http://schemas.openxmlformats.org/wordprocessingml/2006/main" xmlns:w14="http://schemas.microsoft.com/office/word/2010/wordml" xmlns:w15="http://schemas.microsoft.com/office/word/2012/wordml" xmlns:w16se="http://schemas.microsoft.com/office/word/2015/wordml/symex" mc:Ignorable="w14 w15 w16se">
   <w:docDefaults>
     <w:rPrDefault>
       <w:rPr>
@@ -1164,7 +1504,7 @@
       </w:pPr>
     </w:pPrDefault>
   </w:docDefaults>
-  <w:latentStyles w:defLockedState="0" w:defUIPriority="99" w:defSemiHidden="0" w:defUnhideWhenUsed="0" w:defQFormat="0" w:count="380">
+  <w:latentStyles w:defLockedState="0" w:defUIPriority="99" w:defSemiHidden="0" w:defUnhideWhenUsed="0" w:defQFormat="0" w:count="371">
     <w:lsdException w:name="Normal" w:uiPriority="0" w:qFormat="1"/>
     <w:lsdException w:name="heading 1" w:uiPriority="9" w:qFormat="1"/>
     <w:lsdException w:name="heading 2" w:semiHidden="1" w:uiPriority="9" w:unhideWhenUsed="1" w:qFormat="1"/>
@@ -1658,7 +1998,6 @@
       <w:spacing w:after="0" w:line="240" w:lineRule="auto"/>
     </w:pPr>
     <w:tblPr>
-      <w:tblInd w:w="0" w:type="dxa"/>
       <w:tblBorders>
         <w:top w:val="single" w:sz="4" w:space="0" w:color="auto"/>
         <w:left w:val="single" w:sz="4" w:space="0" w:color="auto"/>
@@ -1667,12 +2006,6 @@
         <w:insideH w:val="single" w:sz="4" w:space="0" w:color="auto"/>
         <w:insideV w:val="single" w:sz="4" w:space="0" w:color="auto"/>
       </w:tblBorders>
-      <w:tblCellMar>
-        <w:top w:w="0" w:type="dxa"/>
-        <w:left w:w="108" w:type="dxa"/>
-        <w:bottom w:w="0" w:type="dxa"/>
-        <w:right w:w="108" w:type="dxa"/>
-      </w:tblCellMar>
     </w:tblPr>
   </w:style>
   <w:style w:type="paragraph" w:customStyle="1" w:styleId="Coptic">
@@ -2480,7 +2813,7 @@
 </file>
 
 <file path=customXml/itemProps1.xml><?xml version="1.0" encoding="utf-8"?>
-<ds:datastoreItem xmlns:ds="http://schemas.openxmlformats.org/officeDocument/2006/customXml" ds:itemID="{1C80E422-1A85-6F4A-AECD-99247AD849A9}">
+<ds:datastoreItem xmlns:ds="http://schemas.openxmlformats.org/officeDocument/2006/customXml" ds:itemID="{55707669-AEB3-483F-92BA-8324994E781C}">
   <ds:schemaRefs>
     <ds:schemaRef ds:uri="http://schemas.openxmlformats.org/officeDocument/2006/bibliography"/>
   </ds:schemaRefs>

--- a/Psalms/118-22.docx
+++ b/Psalms/118-22.docx
@@ -164,8 +164,51 @@
           </w:tcPr>
           <w:p>
             <w:pPr>
+              <w:pStyle w:val="EnglishHangNoCoptic"/>
+            </w:pPr>
+            <w:r>
+              <w:t xml:space="preserve">169 Let my </w:t>
+            </w:r>
+            <w:r>
+              <w:t>supplication</w:t>
+            </w:r>
+            <w:r>
+              <w:t xml:space="preserve"> come before </w:t>
+            </w:r>
+            <w:r>
+              <w:t>You</w:t>
+            </w:r>
+            <w:r>
+              <w:t>, O Lord;</w:t>
+            </w:r>
+          </w:p>
+          <w:p>
+            <w:pPr>
+              <w:pStyle w:val="EnglishHangEndNoCoptic"/>
+            </w:pPr>
+            <w:r>
+              <w:tab/>
+              <w:t xml:space="preserve">give me understanding </w:t>
+            </w:r>
+            <w:r>
+              <w:t>according to Your sayings</w:t>
+            </w:r>
+            <w:r>
+              <w:rPr>
+                <w:rStyle w:val="FootnoteReference"/>
+              </w:rPr>
+              <w:footnoteReference w:id="1"/>
+            </w:r>
+            <w:r>
+              <w:t>.</w:t>
+            </w:r>
+          </w:p>
+          <w:p>
+            <w:pPr>
               <w:pStyle w:val="EngIndEnd"/>
             </w:pPr>
+            <w:bookmarkStart w:id="0" w:name="_GoBack"/>
+            <w:bookmarkEnd w:id="0"/>
           </w:p>
         </w:tc>
         <w:tc>
@@ -327,6 +370,38 @@
           </w:tcPr>
           <w:p>
             <w:pPr>
+              <w:pStyle w:val="EnglishHangNoCoptic"/>
+            </w:pPr>
+            <w:r>
+              <w:t xml:space="preserve">170 Let my </w:t>
+            </w:r>
+            <w:r>
+              <w:t>petition</w:t>
+            </w:r>
+            <w:r>
+              <w:t xml:space="preserve"> </w:t>
+            </w:r>
+            <w:r>
+              <w:t>come in before You</w:t>
+            </w:r>
+            <w:r>
+              <w:t>;</w:t>
+            </w:r>
+          </w:p>
+          <w:p>
+            <w:pPr>
+              <w:pStyle w:val="EnglishHangEndNoCoptic"/>
+            </w:pPr>
+            <w:r>
+              <w:tab/>
+              <w:t>de</w:t>
+            </w:r>
+            <w:r>
+              <w:t>liver me according to Your sayings.</w:t>
+            </w:r>
+          </w:p>
+          <w:p>
+            <w:pPr>
               <w:pStyle w:val="EngIndEnd"/>
             </w:pPr>
           </w:p>
@@ -480,6 +555,38 @@
           </w:tcPr>
           <w:p>
             <w:pPr>
+              <w:pStyle w:val="EnglishHangNoCoptic"/>
+            </w:pPr>
+            <w:r>
+              <w:t xml:space="preserve">171 Let my lips </w:t>
+            </w:r>
+            <w:r>
+              <w:t>pour forth a</w:t>
+            </w:r>
+            <w:r>
+              <w:t xml:space="preserve"> </w:t>
+            </w:r>
+            <w:r>
+              <w:t>hymn</w:t>
+            </w:r>
+            <w:r>
+              <w:t>,</w:t>
+            </w:r>
+          </w:p>
+          <w:p>
+            <w:pPr>
+              <w:pStyle w:val="EnglishHangEndNoCoptic"/>
+            </w:pPr>
+            <w:r>
+              <w:tab/>
+              <w:t xml:space="preserve">when </w:t>
+            </w:r>
+            <w:r>
+              <w:t>You have taught me Your statutes.</w:t>
+            </w:r>
+          </w:p>
+          <w:p>
+            <w:pPr>
               <w:pStyle w:val="EngIndEnd"/>
             </w:pPr>
           </w:p>
@@ -639,6 +746,38 @@
           </w:tcPr>
           <w:p>
             <w:pPr>
+              <w:pStyle w:val="EnglishHangNoCoptic"/>
+            </w:pPr>
+            <w:r>
+              <w:t xml:space="preserve">172 Let my tongue tell of </w:t>
+            </w:r>
+            <w:r>
+              <w:t>Your</w:t>
+            </w:r>
+            <w:r>
+              <w:t xml:space="preserve"> </w:t>
+            </w:r>
+            <w:r>
+              <w:t>sayings</w:t>
+            </w:r>
+            <w:r>
+              <w:t>,</w:t>
+            </w:r>
+          </w:p>
+          <w:p>
+            <w:pPr>
+              <w:pStyle w:val="EnglishHangEndNoCoptic"/>
+            </w:pPr>
+            <w:r>
+              <w:tab/>
+              <w:t>for</w:t>
+            </w:r>
+            <w:r>
+              <w:t xml:space="preserve"> all Your commandments are righteousness.</w:t>
+            </w:r>
+          </w:p>
+          <w:p>
+            <w:pPr>
               <w:pStyle w:val="EngIndEnd"/>
             </w:pPr>
           </w:p>
@@ -765,6 +904,7 @@
               <w:pStyle w:val="EnglishHangNoCoptic"/>
             </w:pPr>
             <w:r>
+              <w:lastRenderedPageBreak/>
               <w:t xml:space="preserve">173 Let </w:t>
             </w:r>
             <w:r>
@@ -783,11 +923,7 @@
               <w:t xml:space="preserve">for </w:t>
             </w:r>
             <w:r>
-              <w:t xml:space="preserve">I have chosen Your </w:t>
-            </w:r>
-            <w:r>
-              <w:lastRenderedPageBreak/>
-              <w:t>commandments.</w:t>
+              <w:t>I have chosen Your commandments.</w:t>
             </w:r>
           </w:p>
           <w:p>
@@ -802,6 +938,38 @@
           </w:tcPr>
           <w:p>
             <w:pPr>
+              <w:pStyle w:val="EnglishHangNoCoptic"/>
+            </w:pPr>
+            <w:r>
+              <w:t xml:space="preserve">173 Let </w:t>
+            </w:r>
+            <w:r>
+              <w:t>Your</w:t>
+            </w:r>
+            <w:r>
+              <w:t xml:space="preserve"> hand be </w:t>
+            </w:r>
+            <w:r>
+              <w:t>ready</w:t>
+            </w:r>
+            <w:r>
+              <w:t xml:space="preserve"> to save me,</w:t>
+            </w:r>
+          </w:p>
+          <w:p>
+            <w:pPr>
+              <w:pStyle w:val="EnglishHangEndNoCoptic"/>
+            </w:pPr>
+            <w:r>
+              <w:tab/>
+              <w:t xml:space="preserve">for </w:t>
+            </w:r>
+            <w:r>
+              <w:t>I have chosen Your commandments.</w:t>
+            </w:r>
+          </w:p>
+          <w:p>
+            <w:pPr>
               <w:pStyle w:val="EngIndEnd"/>
             </w:pPr>
           </w:p>
@@ -849,7 +1017,6 @@
               <w:pStyle w:val="EngIndEnd"/>
             </w:pPr>
             <w:r>
-              <w:lastRenderedPageBreak/>
               <w:t>because your commandments I chose.</w:t>
             </w:r>
           </w:p>
@@ -863,7 +1030,6 @@
               <w:pStyle w:val="EngIndEnd"/>
             </w:pPr>
             <w:r>
-              <w:lastRenderedPageBreak/>
               <w:t xml:space="preserve">Let thine hand be </w:t>
             </w:r>
             <w:r>
@@ -873,11 +1039,7 @@
               <w:t>prompt</w:t>
             </w:r>
             <w:r>
-              <w:t xml:space="preserve"> to save me; for I have chosen thy </w:t>
-            </w:r>
-            <w:r>
-              <w:lastRenderedPageBreak/>
-              <w:t>commandments.</w:t>
+              <w:t xml:space="preserve"> to save me; for I have chosen thy commandments.</w:t>
             </w:r>
           </w:p>
         </w:tc>
@@ -905,7 +1067,6 @@
                 <w:szCs w:val="24"/>
                 <w:shd w:val="clear" w:color="auto" w:fill="FFFFFF"/>
               </w:rPr>
-              <w:lastRenderedPageBreak/>
               <w:t>Let Your hand be for saving me,</w:t>
             </w:r>
           </w:p>
@@ -944,7 +1105,6 @@
               <w:pStyle w:val="EnglishHangNoCoptic"/>
             </w:pPr>
             <w:r>
-              <w:lastRenderedPageBreak/>
               <w:t xml:space="preserve">174 I long for </w:t>
             </w:r>
             <w:r>
@@ -973,6 +1133,29 @@
           <w:tcPr>
             <w:tcW w:w="613" w:type="pct"/>
           </w:tcPr>
+          <w:p>
+            <w:pPr>
+              <w:pStyle w:val="EnglishHangNoCoptic"/>
+            </w:pPr>
+            <w:r>
+              <w:t xml:space="preserve">174 I long for </w:t>
+            </w:r>
+            <w:r>
+              <w:t>Your</w:t>
+            </w:r>
+            <w:r>
+              <w:t xml:space="preserve"> salvation, O Lord,</w:t>
+            </w:r>
+          </w:p>
+          <w:p>
+            <w:pPr>
+              <w:pStyle w:val="EnglishHangEndNoCoptic"/>
+            </w:pPr>
+            <w:r>
+              <w:tab/>
+              <w:t>and Your law is my meditation.</w:t>
+            </w:r>
+          </w:p>
           <w:p>
             <w:pPr>
               <w:pStyle w:val="EngIndEnd"/>
@@ -1131,8 +1314,44 @@
           </w:tcPr>
           <w:p>
             <w:pPr>
+              <w:pStyle w:val="EnglishHangNoCoptic"/>
+            </w:pPr>
+            <w:r>
+              <w:t xml:space="preserve">175 </w:t>
+            </w:r>
+            <w:r>
+              <w:t>M</w:t>
+            </w:r>
+            <w:r>
+              <w:t xml:space="preserve">y soul </w:t>
+            </w:r>
+            <w:r>
+              <w:t xml:space="preserve">will </w:t>
+            </w:r>
+            <w:r>
+              <w:t xml:space="preserve">live </w:t>
+            </w:r>
+            <w:r>
+              <w:t>and</w:t>
+            </w:r>
+            <w:r>
+              <w:t xml:space="preserve"> praise </w:t>
+            </w:r>
+            <w:r>
+              <w:t>You</w:t>
+            </w:r>
+            <w:r>
+              <w:t>,</w:t>
+            </w:r>
+          </w:p>
+          <w:p>
+            <w:pPr>
               <w:pStyle w:val="EngIndEnd"/>
             </w:pPr>
+            <w:r>
+              <w:tab/>
+              <w:t>and Your judgments will help me.</w:t>
+            </w:r>
           </w:p>
         </w:tc>
         <w:tc>
@@ -1293,6 +1512,41 @@
           </w:tcPr>
           <w:p>
             <w:pPr>
+              <w:pStyle w:val="EnglishHangNoCoptic"/>
+            </w:pPr>
+            <w:r>
+              <w:t xml:space="preserve">176 I have gone astray like a lost sheep; seek </w:t>
+            </w:r>
+            <w:r>
+              <w:t>Your</w:t>
+            </w:r>
+            <w:r>
+              <w:t xml:space="preserve"> </w:t>
+            </w:r>
+            <w:r>
+              <w:t>servant</w:t>
+            </w:r>
+            <w:r>
+              <w:t>,</w:t>
+            </w:r>
+          </w:p>
+          <w:p>
+            <w:pPr>
+              <w:pStyle w:val="EnglishHangEndNoCoptic"/>
+            </w:pPr>
+            <w:r>
+              <w:tab/>
+              <w:t xml:space="preserve">for I have not forgotten </w:t>
+            </w:r>
+            <w:r>
+              <w:t>Your</w:t>
+            </w:r>
+            <w:r>
+              <w:t xml:space="preserve"> commandments.</w:t>
+            </w:r>
+          </w:p>
+          <w:p>
+            <w:pPr>
               <w:pStyle w:val="EngIndEnd"/>
             </w:pPr>
           </w:p>
@@ -1415,8 +1669,6 @@
               </w:rPr>
               <w:t>Seek Your servant, for I have not forgotten Your commandments.</w:t>
             </w:r>
-            <w:bookmarkStart w:id="0" w:name="_GoBack"/>
-            <w:bookmarkEnd w:id="0"/>
           </w:p>
         </w:tc>
       </w:tr>
@@ -1481,6 +1733,22 @@
       </w:pPr>
       <w:r>
         <w:continuationSeparator/>
+      </w:r>
+    </w:p>
+  </w:footnote>
+  <w:footnote w:id="1">
+    <w:p>
+      <w:pPr>
+        <w:pStyle w:val="footnote"/>
+      </w:pPr>
+      <w:r>
+        <w:rPr>
+          <w:rStyle w:val="FootnoteReference"/>
+        </w:rPr>
+        <w:footnoteRef/>
+      </w:r>
+      <w:r>
+        <w:t xml:space="preserve"> [JS] or “word,” or “teachings</w:t>
       </w:r>
     </w:p>
   </w:footnote>
@@ -2522,6 +2790,28 @@
       <w:szCs w:val="20"/>
     </w:rPr>
   </w:style>
+  <w:style w:type="paragraph" w:customStyle="1" w:styleId="footnote">
+    <w:name w:val="footnote"/>
+    <w:basedOn w:val="FootnoteText"/>
+    <w:link w:val="footnoteChar"/>
+    <w:qFormat/>
+    <w:rsid w:val="0061580B"/>
+    <w:rPr>
+      <w:rFonts w:ascii="Garamond" w:hAnsi="Garamond"/>
+      <w:sz w:val="18"/>
+    </w:rPr>
+  </w:style>
+  <w:style w:type="character" w:customStyle="1" w:styleId="footnoteChar">
+    <w:name w:val="footnote Char"/>
+    <w:basedOn w:val="FootnoteTextChar"/>
+    <w:link w:val="footnote"/>
+    <w:rsid w:val="0061580B"/>
+    <w:rPr>
+      <w:rFonts w:ascii="Garamond" w:eastAsia="Times New Roman" w:hAnsi="Garamond" w:cs="Times New Roman"/>
+      <w:sz w:val="18"/>
+      <w:szCs w:val="20"/>
+    </w:rPr>
+  </w:style>
 </w:styles>
 </file>
 
@@ -2813,7 +3103,7 @@
 </file>
 
 <file path=customXml/itemProps1.xml><?xml version="1.0" encoding="utf-8"?>
-<ds:datastoreItem xmlns:ds="http://schemas.openxmlformats.org/officeDocument/2006/customXml" ds:itemID="{55707669-AEB3-483F-92BA-8324994E781C}">
+<ds:datastoreItem xmlns:ds="http://schemas.openxmlformats.org/officeDocument/2006/customXml" ds:itemID="{6CB58B8C-681D-46DB-9F3F-2ABE6A380B2F}">
   <ds:schemaRefs>
     <ds:schemaRef ds:uri="http://schemas.openxmlformats.org/officeDocument/2006/bibliography"/>
   </ds:schemaRefs>

--- a/Psalms/118-22.docx
+++ b/Psalms/118-22.docx
@@ -30,19 +30,21 @@
         <w:tblLook w:val="0420" w:firstRow="1" w:lastRow="0" w:firstColumn="0" w:lastColumn="0" w:noHBand="0" w:noVBand="1"/>
       </w:tblPr>
       <w:tblGrid>
-        <w:gridCol w:w="3649"/>
-        <w:gridCol w:w="3557"/>
-        <w:gridCol w:w="3633"/>
-        <w:gridCol w:w="3569"/>
-        <w:gridCol w:w="3604"/>
-        <w:gridCol w:w="3668"/>
-        <w:gridCol w:w="3668"/>
-        <w:gridCol w:w="3668"/>
+        <w:gridCol w:w="3086"/>
+        <w:gridCol w:w="3006"/>
+        <w:gridCol w:w="2252"/>
+        <w:gridCol w:w="2252"/>
+        <w:gridCol w:w="3070"/>
+        <w:gridCol w:w="3012"/>
+        <w:gridCol w:w="3047"/>
+        <w:gridCol w:w="3099"/>
+        <w:gridCol w:w="3099"/>
+        <w:gridCol w:w="3093"/>
       </w:tblGrid>
       <w:tr>
         <w:tc>
           <w:tcPr>
-            <w:tcW w:w="629" w:type="pct"/>
+            <w:tcW w:w="532" w:type="pct"/>
           </w:tcPr>
           <w:p>
             <w:r>
@@ -52,7 +54,7 @@
         </w:tc>
         <w:tc>
           <w:tcPr>
-            <w:tcW w:w="613" w:type="pct"/>
+            <w:tcW w:w="518" w:type="pct"/>
           </w:tcPr>
           <w:p>
             <w:r>
@@ -62,7 +64,34 @@
         </w:tc>
         <w:tc>
           <w:tcPr>
-            <w:tcW w:w="626" w:type="pct"/>
+            <w:tcW w:w="388" w:type="pct"/>
+          </w:tcPr>
+          <w:p>
+            <w:proofErr w:type="spellStart"/>
+            <w:r>
+              <w:t>Burmester</w:t>
+            </w:r>
+            <w:proofErr w:type="spellEnd"/>
+          </w:p>
+        </w:tc>
+        <w:tc>
+          <w:tcPr>
+            <w:tcW w:w="388" w:type="pct"/>
+          </w:tcPr>
+          <w:p>
+            <w:proofErr w:type="spellStart"/>
+            <w:r>
+              <w:t>Burmester</w:t>
+            </w:r>
+            <w:proofErr w:type="spellEnd"/>
+            <w:r>
+              <w:t>-modernized</w:t>
+            </w:r>
+          </w:p>
+        </w:tc>
+        <w:tc>
+          <w:tcPr>
+            <w:tcW w:w="529" w:type="pct"/>
           </w:tcPr>
           <w:p>
             <w:r>
@@ -72,7 +101,7 @@
         </w:tc>
         <w:tc>
           <w:tcPr>
-            <w:tcW w:w="615" w:type="pct"/>
+            <w:tcW w:w="519" w:type="pct"/>
           </w:tcPr>
           <w:p>
             <w:r>
@@ -82,7 +111,7 @@
         </w:tc>
         <w:tc>
           <w:tcPr>
-            <w:tcW w:w="621" w:type="pct"/>
+            <w:tcW w:w="525" w:type="pct"/>
           </w:tcPr>
           <w:p>
             <w:r>
@@ -92,7 +121,7 @@
         </w:tc>
         <w:tc>
           <w:tcPr>
-            <w:tcW w:w="632" w:type="pct"/>
+            <w:tcW w:w="534" w:type="pct"/>
           </w:tcPr>
           <w:p>
             <w:r>
@@ -102,7 +131,7 @@
         </w:tc>
         <w:tc>
           <w:tcPr>
-            <w:tcW w:w="632" w:type="pct"/>
+            <w:tcW w:w="534" w:type="pct"/>
           </w:tcPr>
           <w:p>
             <w:r>
@@ -112,7 +141,7 @@
         </w:tc>
         <w:tc>
           <w:tcPr>
-            <w:tcW w:w="632" w:type="pct"/>
+            <w:tcW w:w="533" w:type="pct"/>
           </w:tcPr>
           <w:p>
             <w:r>
@@ -124,7 +153,7 @@
       <w:tr>
         <w:tc>
           <w:tcPr>
-            <w:tcW w:w="629" w:type="pct"/>
+            <w:tcW w:w="532" w:type="pct"/>
           </w:tcPr>
           <w:p>
             <w:pPr>
@@ -160,7 +189,7 @@
         </w:tc>
         <w:tc>
           <w:tcPr>
-            <w:tcW w:w="613" w:type="pct"/>
+            <w:tcW w:w="518" w:type="pct"/>
           </w:tcPr>
           <w:p>
             <w:pPr>
@@ -207,13 +236,27 @@
             <w:pPr>
               <w:pStyle w:val="EngIndEnd"/>
             </w:pPr>
-            <w:bookmarkStart w:id="0" w:name="_GoBack"/>
-            <w:bookmarkEnd w:id="0"/>
-          </w:p>
-        </w:tc>
-        <w:tc>
-          <w:tcPr>
-            <w:tcW w:w="626" w:type="pct"/>
+          </w:p>
+        </w:tc>
+        <w:tc>
+          <w:tcPr>
+            <w:tcW w:w="388" w:type="pct"/>
+          </w:tcPr>
+          <w:p>
+            <w:r>
+              <w:t>Let my supplication come near before Thee, Lord; give me understanding, Lord, according to Thy word.</w:t>
+            </w:r>
+          </w:p>
+        </w:tc>
+        <w:tc>
+          <w:tcPr>
+            <w:tcW w:w="388" w:type="pct"/>
+          </w:tcPr>
+          <w:p/>
+        </w:tc>
+        <w:tc>
+          <w:tcPr>
+            <w:tcW w:w="529" w:type="pct"/>
           </w:tcPr>
           <w:p>
             <w:r>
@@ -227,13 +270,13 @@
         </w:tc>
         <w:tc>
           <w:tcPr>
-            <w:tcW w:w="615" w:type="pct"/>
+            <w:tcW w:w="519" w:type="pct"/>
           </w:tcPr>
           <w:p/>
         </w:tc>
         <w:tc>
           <w:tcPr>
-            <w:tcW w:w="621" w:type="pct"/>
+            <w:tcW w:w="525" w:type="pct"/>
           </w:tcPr>
           <w:p>
             <w:r>
@@ -243,7 +286,7 @@
         </w:tc>
         <w:tc>
           <w:tcPr>
-            <w:tcW w:w="632" w:type="pct"/>
+            <w:tcW w:w="534" w:type="pct"/>
           </w:tcPr>
           <w:p>
             <w:pPr>
@@ -264,7 +307,7 @@
         </w:tc>
         <w:tc>
           <w:tcPr>
-            <w:tcW w:w="632" w:type="pct"/>
+            <w:tcW w:w="534" w:type="pct"/>
           </w:tcPr>
           <w:p>
             <w:pPr>
@@ -277,7 +320,7 @@
         </w:tc>
         <w:tc>
           <w:tcPr>
-            <w:tcW w:w="632" w:type="pct"/>
+            <w:tcW w:w="533" w:type="pct"/>
           </w:tcPr>
           <w:p>
             <w:pPr>
@@ -330,7 +373,7 @@
       <w:tr>
         <w:tc>
           <w:tcPr>
-            <w:tcW w:w="629" w:type="pct"/>
+            <w:tcW w:w="532" w:type="pct"/>
           </w:tcPr>
           <w:p>
             <w:pPr>
@@ -366,7 +409,7 @@
         </w:tc>
         <w:tc>
           <w:tcPr>
-            <w:tcW w:w="613" w:type="pct"/>
+            <w:tcW w:w="518" w:type="pct"/>
           </w:tcPr>
           <w:p>
             <w:pPr>
@@ -408,7 +451,23 @@
         </w:tc>
         <w:tc>
           <w:tcPr>
-            <w:tcW w:w="626" w:type="pct"/>
+            <w:tcW w:w="388" w:type="pct"/>
+          </w:tcPr>
+          <w:p>
+            <w:r>
+              <w:t>My petition shall come in before Thee: according to Thy word vivify me.</w:t>
+            </w:r>
+          </w:p>
+        </w:tc>
+        <w:tc>
+          <w:tcPr>
+            <w:tcW w:w="388" w:type="pct"/>
+          </w:tcPr>
+          <w:p/>
+        </w:tc>
+        <w:tc>
+          <w:tcPr>
+            <w:tcW w:w="529" w:type="pct"/>
           </w:tcPr>
           <w:p>
             <w:r>
@@ -418,13 +477,13 @@
         </w:tc>
         <w:tc>
           <w:tcPr>
-            <w:tcW w:w="615" w:type="pct"/>
+            <w:tcW w:w="519" w:type="pct"/>
           </w:tcPr>
           <w:p/>
         </w:tc>
         <w:tc>
           <w:tcPr>
-            <w:tcW w:w="621" w:type="pct"/>
+            <w:tcW w:w="525" w:type="pct"/>
           </w:tcPr>
           <w:p>
             <w:r>
@@ -434,7 +493,7 @@
         </w:tc>
         <w:tc>
           <w:tcPr>
-            <w:tcW w:w="632" w:type="pct"/>
+            <w:tcW w:w="534" w:type="pct"/>
           </w:tcPr>
           <w:p>
             <w:pPr>
@@ -455,7 +514,7 @@
         </w:tc>
         <w:tc>
           <w:tcPr>
-            <w:tcW w:w="632" w:type="pct"/>
+            <w:tcW w:w="534" w:type="pct"/>
           </w:tcPr>
           <w:p>
             <w:pPr>
@@ -468,7 +527,7 @@
         </w:tc>
         <w:tc>
           <w:tcPr>
-            <w:tcW w:w="632" w:type="pct"/>
+            <w:tcW w:w="533" w:type="pct"/>
           </w:tcPr>
           <w:p>
             <w:pPr>
@@ -521,7 +580,7 @@
       <w:tr>
         <w:tc>
           <w:tcPr>
-            <w:tcW w:w="629" w:type="pct"/>
+            <w:tcW w:w="532" w:type="pct"/>
           </w:tcPr>
           <w:p>
             <w:pPr>
@@ -551,7 +610,7 @@
         </w:tc>
         <w:tc>
           <w:tcPr>
-            <w:tcW w:w="613" w:type="pct"/>
+            <w:tcW w:w="518" w:type="pct"/>
           </w:tcPr>
           <w:p>
             <w:pPr>
@@ -593,7 +652,23 @@
         </w:tc>
         <w:tc>
           <w:tcPr>
-            <w:tcW w:w="626" w:type="pct"/>
+            <w:tcW w:w="388" w:type="pct"/>
+          </w:tcPr>
+          <w:p>
+            <w:r>
+              <w:t>My lips shall pour forth blessing, if Thou teach me Thy statutes.</w:t>
+            </w:r>
+          </w:p>
+        </w:tc>
+        <w:tc>
+          <w:tcPr>
+            <w:tcW w:w="388" w:type="pct"/>
+          </w:tcPr>
+          <w:p/>
+        </w:tc>
+        <w:tc>
+          <w:tcPr>
+            <w:tcW w:w="529" w:type="pct"/>
           </w:tcPr>
           <w:p>
             <w:r>
@@ -603,13 +678,13 @@
         </w:tc>
         <w:tc>
           <w:tcPr>
-            <w:tcW w:w="615" w:type="pct"/>
+            <w:tcW w:w="519" w:type="pct"/>
           </w:tcPr>
           <w:p/>
         </w:tc>
         <w:tc>
           <w:tcPr>
-            <w:tcW w:w="621" w:type="pct"/>
+            <w:tcW w:w="525" w:type="pct"/>
           </w:tcPr>
           <w:p>
             <w:r>
@@ -619,7 +694,7 @@
         </w:tc>
         <w:tc>
           <w:tcPr>
-            <w:tcW w:w="632" w:type="pct"/>
+            <w:tcW w:w="534" w:type="pct"/>
           </w:tcPr>
           <w:p>
             <w:pPr>
@@ -640,7 +715,7 @@
         </w:tc>
         <w:tc>
           <w:tcPr>
-            <w:tcW w:w="632" w:type="pct"/>
+            <w:tcW w:w="534" w:type="pct"/>
           </w:tcPr>
           <w:p>
             <w:pPr>
@@ -653,7 +728,7 @@
         </w:tc>
         <w:tc>
           <w:tcPr>
-            <w:tcW w:w="632" w:type="pct"/>
+            <w:tcW w:w="533" w:type="pct"/>
           </w:tcPr>
           <w:p>
             <w:pPr>
@@ -706,7 +781,7 @@
       <w:tr>
         <w:tc>
           <w:tcPr>
-            <w:tcW w:w="629" w:type="pct"/>
+            <w:tcW w:w="532" w:type="pct"/>
           </w:tcPr>
           <w:p>
             <w:pPr>
@@ -742,13 +817,14 @@
         </w:tc>
         <w:tc>
           <w:tcPr>
-            <w:tcW w:w="613" w:type="pct"/>
+            <w:tcW w:w="518" w:type="pct"/>
           </w:tcPr>
           <w:p>
             <w:pPr>
               <w:pStyle w:val="EnglishHangNoCoptic"/>
             </w:pPr>
             <w:r>
+              <w:lastRenderedPageBreak/>
               <w:t xml:space="preserve">172 Let my tongue tell of </w:t>
             </w:r>
             <w:r>
@@ -784,7 +860,24 @@
         </w:tc>
         <w:tc>
           <w:tcPr>
-            <w:tcW w:w="626" w:type="pct"/>
+            <w:tcW w:w="388" w:type="pct"/>
+          </w:tcPr>
+          <w:p>
+            <w:r>
+              <w:lastRenderedPageBreak/>
+              <w:t>My tongue shall respond with Thy words, for all Thy commandments are true.</w:t>
+            </w:r>
+          </w:p>
+        </w:tc>
+        <w:tc>
+          <w:tcPr>
+            <w:tcW w:w="388" w:type="pct"/>
+          </w:tcPr>
+          <w:p/>
+        </w:tc>
+        <w:tc>
+          <w:tcPr>
+            <w:tcW w:w="529" w:type="pct"/>
           </w:tcPr>
           <w:p>
             <w:r>
@@ -794,13 +887,13 @@
         </w:tc>
         <w:tc>
           <w:tcPr>
-            <w:tcW w:w="615" w:type="pct"/>
+            <w:tcW w:w="519" w:type="pct"/>
           </w:tcPr>
           <w:p/>
         </w:tc>
         <w:tc>
           <w:tcPr>
-            <w:tcW w:w="621" w:type="pct"/>
+            <w:tcW w:w="525" w:type="pct"/>
           </w:tcPr>
           <w:p>
             <w:r>
@@ -810,7 +903,7 @@
         </w:tc>
         <w:tc>
           <w:tcPr>
-            <w:tcW w:w="632" w:type="pct"/>
+            <w:tcW w:w="534" w:type="pct"/>
           </w:tcPr>
           <w:p>
             <w:pPr>
@@ -825,26 +918,31 @@
               <w:pStyle w:val="EngIndEnd"/>
             </w:pPr>
             <w:r>
-              <w:t>because all your commandments are righteousness.</w:t>
-            </w:r>
-          </w:p>
-        </w:tc>
-        <w:tc>
-          <w:tcPr>
-            <w:tcW w:w="632" w:type="pct"/>
+              <w:t xml:space="preserve">because all your </w:t>
+            </w:r>
+            <w:r>
+              <w:lastRenderedPageBreak/>
+              <w:t>commandments are righteousness.</w:t>
+            </w:r>
+          </w:p>
+        </w:tc>
+        <w:tc>
+          <w:tcPr>
+            <w:tcW w:w="534" w:type="pct"/>
           </w:tcPr>
           <w:p>
             <w:pPr>
               <w:pStyle w:val="EngIndEnd"/>
             </w:pPr>
             <w:r>
+              <w:lastRenderedPageBreak/>
               <w:t>Let my tongue utter thine oracles; for all thy commandments are righteous.</w:t>
             </w:r>
           </w:p>
         </w:tc>
         <w:tc>
           <w:tcPr>
-            <w:tcW w:w="632" w:type="pct"/>
+            <w:tcW w:w="533" w:type="pct"/>
           </w:tcPr>
           <w:p>
             <w:pPr>
@@ -897,14 +995,13 @@
       <w:tr>
         <w:tc>
           <w:tcPr>
-            <w:tcW w:w="629" w:type="pct"/>
+            <w:tcW w:w="532" w:type="pct"/>
           </w:tcPr>
           <w:p>
             <w:pPr>
               <w:pStyle w:val="EnglishHangNoCoptic"/>
             </w:pPr>
             <w:r>
-              <w:lastRenderedPageBreak/>
               <w:t xml:space="preserve">173 Let </w:t>
             </w:r>
             <w:r>
@@ -934,7 +1031,7 @@
         </w:tc>
         <w:tc>
           <w:tcPr>
-            <w:tcW w:w="613" w:type="pct"/>
+            <w:tcW w:w="518" w:type="pct"/>
           </w:tcPr>
           <w:p>
             <w:pPr>
@@ -976,23 +1073,47 @@
         </w:tc>
         <w:tc>
           <w:tcPr>
-            <w:tcW w:w="626" w:type="pct"/>
-          </w:tcPr>
-          <w:p>
-            <w:r>
-              <w:t>Let Thine hand be unto delivering me; for I have desired Thy commandments.</w:t>
-            </w:r>
-          </w:p>
-        </w:tc>
-        <w:tc>
-          <w:tcPr>
-            <w:tcW w:w="615" w:type="pct"/>
+            <w:tcW w:w="388" w:type="pct"/>
+          </w:tcPr>
+          <w:p>
+            <w:r>
+              <w:t>Let Thine hand be unto delivering me, for I have desired Thy commandments.</w:t>
+            </w:r>
+          </w:p>
+        </w:tc>
+        <w:tc>
+          <w:tcPr>
+            <w:tcW w:w="388" w:type="pct"/>
           </w:tcPr>
           <w:p/>
         </w:tc>
         <w:tc>
           <w:tcPr>
-            <w:tcW w:w="621" w:type="pct"/>
+            <w:tcW w:w="529" w:type="pct"/>
+          </w:tcPr>
+          <w:p>
+            <w:r>
+              <w:t>Let Thine hand be unto delivering me</w:t>
+            </w:r>
+            <w:proofErr w:type="gramStart"/>
+            <w:r>
+              <w:t>;</w:t>
+            </w:r>
+            <w:proofErr w:type="gramEnd"/>
+            <w:r>
+              <w:t xml:space="preserve"> for I have desired Thy commandments.</w:t>
+            </w:r>
+          </w:p>
+        </w:tc>
+        <w:tc>
+          <w:tcPr>
+            <w:tcW w:w="519" w:type="pct"/>
+          </w:tcPr>
+          <w:p/>
+        </w:tc>
+        <w:tc>
+          <w:tcPr>
+            <w:tcW w:w="525" w:type="pct"/>
           </w:tcPr>
           <w:p>
             <w:r>
@@ -1002,7 +1123,7 @@
         </w:tc>
         <w:tc>
           <w:tcPr>
-            <w:tcW w:w="632" w:type="pct"/>
+            <w:tcW w:w="534" w:type="pct"/>
           </w:tcPr>
           <w:p>
             <w:pPr>
@@ -1023,7 +1144,7 @@
         </w:tc>
         <w:tc>
           <w:tcPr>
-            <w:tcW w:w="632" w:type="pct"/>
+            <w:tcW w:w="534" w:type="pct"/>
           </w:tcPr>
           <w:p>
             <w:pPr>
@@ -1045,7 +1166,7 @@
         </w:tc>
         <w:tc>
           <w:tcPr>
-            <w:tcW w:w="632" w:type="pct"/>
+            <w:tcW w:w="533" w:type="pct"/>
           </w:tcPr>
           <w:p>
             <w:pPr>
@@ -1098,7 +1219,7 @@
       <w:tr>
         <w:tc>
           <w:tcPr>
-            <w:tcW w:w="629" w:type="pct"/>
+            <w:tcW w:w="532" w:type="pct"/>
           </w:tcPr>
           <w:p>
             <w:pPr>
@@ -1131,7 +1252,7 @@
         </w:tc>
         <w:tc>
           <w:tcPr>
-            <w:tcW w:w="613" w:type="pct"/>
+            <w:tcW w:w="518" w:type="pct"/>
           </w:tcPr>
           <w:p>
             <w:pPr>
@@ -1164,7 +1285,23 @@
         </w:tc>
         <w:tc>
           <w:tcPr>
-            <w:tcW w:w="626" w:type="pct"/>
+            <w:tcW w:w="388" w:type="pct"/>
+          </w:tcPr>
+          <w:p>
+            <w:r>
+              <w:t>I have yearned for Thy salvation, Lord, and Thy Law is my meditation.</w:t>
+            </w:r>
+          </w:p>
+        </w:tc>
+        <w:tc>
+          <w:tcPr>
+            <w:tcW w:w="388" w:type="pct"/>
+          </w:tcPr>
+          <w:p/>
+        </w:tc>
+        <w:tc>
+          <w:tcPr>
+            <w:tcW w:w="529" w:type="pct"/>
           </w:tcPr>
           <w:p>
             <w:r>
@@ -1174,13 +1311,13 @@
         </w:tc>
         <w:tc>
           <w:tcPr>
-            <w:tcW w:w="615" w:type="pct"/>
+            <w:tcW w:w="519" w:type="pct"/>
           </w:tcPr>
           <w:p/>
         </w:tc>
         <w:tc>
           <w:tcPr>
-            <w:tcW w:w="621" w:type="pct"/>
+            <w:tcW w:w="525" w:type="pct"/>
           </w:tcPr>
           <w:p>
             <w:r>
@@ -1190,7 +1327,7 @@
         </w:tc>
         <w:tc>
           <w:tcPr>
-            <w:tcW w:w="632" w:type="pct"/>
+            <w:tcW w:w="534" w:type="pct"/>
           </w:tcPr>
           <w:p>
             <w:pPr>
@@ -1211,7 +1348,7 @@
         </w:tc>
         <w:tc>
           <w:tcPr>
-            <w:tcW w:w="632" w:type="pct"/>
+            <w:tcW w:w="534" w:type="pct"/>
           </w:tcPr>
           <w:p>
             <w:pPr>
@@ -1224,7 +1361,7 @@
         </w:tc>
         <w:tc>
           <w:tcPr>
-            <w:tcW w:w="632" w:type="pct"/>
+            <w:tcW w:w="533" w:type="pct"/>
           </w:tcPr>
           <w:p>
             <w:pPr>
@@ -1277,7 +1414,7 @@
       <w:tr>
         <w:tc>
           <w:tcPr>
-            <w:tcW w:w="629" w:type="pct"/>
+            <w:tcW w:w="532" w:type="pct"/>
           </w:tcPr>
           <w:p>
             <w:pPr>
@@ -1310,7 +1447,7 @@
         </w:tc>
         <w:tc>
           <w:tcPr>
-            <w:tcW w:w="613" w:type="pct"/>
+            <w:tcW w:w="518" w:type="pct"/>
           </w:tcPr>
           <w:p>
             <w:pPr>
@@ -1356,7 +1493,23 @@
         </w:tc>
         <w:tc>
           <w:tcPr>
-            <w:tcW w:w="626" w:type="pct"/>
+            <w:tcW w:w="388" w:type="pct"/>
+          </w:tcPr>
+          <w:p>
+            <w:r>
+              <w:t>My soul shall live and shall praise Thee, and Thy judgments shall help me.</w:t>
+            </w:r>
+          </w:p>
+        </w:tc>
+        <w:tc>
+          <w:tcPr>
+            <w:tcW w:w="388" w:type="pct"/>
+          </w:tcPr>
+          <w:p/>
+        </w:tc>
+        <w:tc>
+          <w:tcPr>
+            <w:tcW w:w="529" w:type="pct"/>
           </w:tcPr>
           <w:p>
             <w:r>
@@ -1366,13 +1519,13 @@
         </w:tc>
         <w:tc>
           <w:tcPr>
-            <w:tcW w:w="615" w:type="pct"/>
+            <w:tcW w:w="519" w:type="pct"/>
           </w:tcPr>
           <w:p/>
         </w:tc>
         <w:tc>
           <w:tcPr>
-            <w:tcW w:w="621" w:type="pct"/>
+            <w:tcW w:w="525" w:type="pct"/>
           </w:tcPr>
           <w:p>
             <w:r>
@@ -1382,7 +1535,7 @@
         </w:tc>
         <w:tc>
           <w:tcPr>
-            <w:tcW w:w="632" w:type="pct"/>
+            <w:tcW w:w="534" w:type="pct"/>
           </w:tcPr>
           <w:p>
             <w:pPr>
@@ -1403,7 +1556,7 @@
         </w:tc>
         <w:tc>
           <w:tcPr>
-            <w:tcW w:w="632" w:type="pct"/>
+            <w:tcW w:w="534" w:type="pct"/>
           </w:tcPr>
           <w:p>
             <w:pPr>
@@ -1416,7 +1569,7 @@
         </w:tc>
         <w:tc>
           <w:tcPr>
-            <w:tcW w:w="632" w:type="pct"/>
+            <w:tcW w:w="533" w:type="pct"/>
           </w:tcPr>
           <w:p>
             <w:pPr>
@@ -1469,7 +1622,7 @@
       <w:tr>
         <w:tc>
           <w:tcPr>
-            <w:tcW w:w="629" w:type="pct"/>
+            <w:tcW w:w="532" w:type="pct"/>
           </w:tcPr>
           <w:p>
             <w:pPr>
@@ -1508,7 +1661,7 @@
         </w:tc>
         <w:tc>
           <w:tcPr>
-            <w:tcW w:w="613" w:type="pct"/>
+            <w:tcW w:w="518" w:type="pct"/>
           </w:tcPr>
           <w:p>
             <w:pPr>
@@ -1553,11 +1706,47 @@
         </w:tc>
         <w:tc>
           <w:tcPr>
-            <w:tcW w:w="626" w:type="pct"/>
-          </w:tcPr>
-          <w:p>
-            <w:r>
-              <w:t>I have gone astray like a lost sheep; seek after Thy servant; for I have not forgotten Thy command</w:t>
+            <w:tcW w:w="388" w:type="pct"/>
+          </w:tcPr>
+          <w:p>
+            <w:r>
+              <w:t xml:space="preserve">I have strayed like a </w:t>
+            </w:r>
+            <w:proofErr w:type="gramStart"/>
+            <w:r>
+              <w:t>sheep  which</w:t>
+            </w:r>
+            <w:proofErr w:type="gramEnd"/>
+            <w:r>
+              <w:t xml:space="preserve"> is lost: seek after Thy servant, for I have not forgotten Thy commandments.</w:t>
+            </w:r>
+          </w:p>
+          <w:p>
+            <w:bookmarkStart w:id="0" w:name="_GoBack"/>
+            <w:bookmarkEnd w:id="0"/>
+          </w:p>
+        </w:tc>
+        <w:tc>
+          <w:tcPr>
+            <w:tcW w:w="388" w:type="pct"/>
+          </w:tcPr>
+          <w:p/>
+        </w:tc>
+        <w:tc>
+          <w:tcPr>
+            <w:tcW w:w="529" w:type="pct"/>
+          </w:tcPr>
+          <w:p>
+            <w:r>
+              <w:t>I have gone astray like a lost sheep; seek after Thy servant</w:t>
+            </w:r>
+            <w:proofErr w:type="gramStart"/>
+            <w:r>
+              <w:t>;</w:t>
+            </w:r>
+            <w:proofErr w:type="gramEnd"/>
+            <w:r>
+              <w:t xml:space="preserve"> for I have not forgotten Thy command</w:t>
             </w:r>
             <w:r>
               <w:softHyphen/>
@@ -1567,13 +1756,13 @@
         </w:tc>
         <w:tc>
           <w:tcPr>
-            <w:tcW w:w="615" w:type="pct"/>
+            <w:tcW w:w="519" w:type="pct"/>
           </w:tcPr>
           <w:p/>
         </w:tc>
         <w:tc>
           <w:tcPr>
-            <w:tcW w:w="621" w:type="pct"/>
+            <w:tcW w:w="525" w:type="pct"/>
           </w:tcPr>
           <w:p>
             <w:r>
@@ -1583,7 +1772,7 @@
         </w:tc>
         <w:tc>
           <w:tcPr>
-            <w:tcW w:w="632" w:type="pct"/>
+            <w:tcW w:w="534" w:type="pct"/>
           </w:tcPr>
           <w:p>
             <w:pPr>
@@ -1604,7 +1793,7 @@
         </w:tc>
         <w:tc>
           <w:tcPr>
-            <w:tcW w:w="632" w:type="pct"/>
+            <w:tcW w:w="534" w:type="pct"/>
           </w:tcPr>
           <w:p>
             <w:pPr>
@@ -1622,7 +1811,7 @@
         </w:tc>
         <w:tc>
           <w:tcPr>
-            <w:tcW w:w="632" w:type="pct"/>
+            <w:tcW w:w="533" w:type="pct"/>
           </w:tcPr>
           <w:p>
             <w:pPr>
@@ -3103,7 +3292,7 @@
 </file>
 
 <file path=customXml/itemProps1.xml><?xml version="1.0" encoding="utf-8"?>
-<ds:datastoreItem xmlns:ds="http://schemas.openxmlformats.org/officeDocument/2006/customXml" ds:itemID="{6CB58B8C-681D-46DB-9F3F-2ABE6A380B2F}">
+<ds:datastoreItem xmlns:ds="http://schemas.openxmlformats.org/officeDocument/2006/customXml" ds:itemID="{43EF6676-5A83-4CC1-8E40-CE562B137CD8}">
   <ds:schemaRefs>
     <ds:schemaRef ds:uri="http://schemas.openxmlformats.org/officeDocument/2006/bibliography"/>
   </ds:schemaRefs>

--- a/Psalms/118-22.docx
+++ b/Psalms/118-22.docx
@@ -1,6 +1,6 @@
 
 <file path=word/document.xml><?xml version="1.0" encoding="utf-8"?>
-<w:document xmlns:wpc="http://schemas.microsoft.com/office/word/2010/wordprocessingCanvas" xmlns:cx="http://schemas.microsoft.com/office/drawing/2014/chartex" xmlns:cx1="http://schemas.microsoft.com/office/drawing/2015/9/8/chartex" xmlns:mc="http://schemas.openxmlformats.org/markup-compatibility/2006" xmlns:o="urn:schemas-microsoft-com:office:office" xmlns:r="http://schemas.openxmlformats.org/officeDocument/2006/relationships" xmlns:m="http://schemas.openxmlformats.org/officeDocument/2006/math" xmlns:v="urn:schemas-microsoft-com:vml" xmlns:wp14="http://schemas.microsoft.com/office/word/2010/wordprocessingDrawing" xmlns:wp="http://schemas.openxmlformats.org/drawingml/2006/wordprocessingDrawing" xmlns:w10="urn:schemas-microsoft-com:office:word" xmlns:w="http://schemas.openxmlformats.org/wordprocessingml/2006/main" xmlns:w14="http://schemas.microsoft.com/office/word/2010/wordml" xmlns:w15="http://schemas.microsoft.com/office/word/2012/wordml" xmlns:w16se="http://schemas.microsoft.com/office/word/2015/wordml/symex" xmlns:wpg="http://schemas.microsoft.com/office/word/2010/wordprocessingGroup" xmlns:wpi="http://schemas.microsoft.com/office/word/2010/wordprocessingInk" xmlns:wne="http://schemas.microsoft.com/office/word/2006/wordml" xmlns:wps="http://schemas.microsoft.com/office/word/2010/wordprocessingShape" mc:Ignorable="w14 w15 w16se wp14">
+<w:document xmlns:wpc="http://schemas.microsoft.com/office/word/2010/wordprocessingCanvas" xmlns:cx="http://schemas.microsoft.com/office/drawing/2014/chartex" xmlns:cx1="http://schemas.microsoft.com/office/drawing/2015/9/8/chartex" xmlns:cx2="http://schemas.microsoft.com/office/drawing/2015/10/21/chartex" xmlns:cx3="http://schemas.microsoft.com/office/drawing/2016/5/9/chartex" xmlns:cx4="http://schemas.microsoft.com/office/drawing/2016/5/10/chartex" xmlns:cx5="http://schemas.microsoft.com/office/drawing/2016/5/11/chartex" xmlns:cx6="http://schemas.microsoft.com/office/drawing/2016/5/12/chartex" xmlns:cx7="http://schemas.microsoft.com/office/drawing/2016/5/13/chartex" xmlns:cx8="http://schemas.microsoft.com/office/drawing/2016/5/14/chartex" xmlns:mc="http://schemas.openxmlformats.org/markup-compatibility/2006" xmlns:aink="http://schemas.microsoft.com/office/drawing/2016/ink" xmlns:am3d="http://schemas.microsoft.com/office/drawing/2017/model3d" xmlns:o="urn:schemas-microsoft-com:office:office" xmlns:r="http://schemas.openxmlformats.org/officeDocument/2006/relationships" xmlns:m="http://schemas.openxmlformats.org/officeDocument/2006/math" xmlns:v="urn:schemas-microsoft-com:vml" xmlns:wp14="http://schemas.microsoft.com/office/word/2010/wordprocessingDrawing" xmlns:wp="http://schemas.openxmlformats.org/drawingml/2006/wordprocessingDrawing" xmlns:w10="urn:schemas-microsoft-com:office:word" xmlns:w="http://schemas.openxmlformats.org/wordprocessingml/2006/main" xmlns:w14="http://schemas.microsoft.com/office/word/2010/wordml" xmlns:w15="http://schemas.microsoft.com/office/word/2012/wordml" xmlns:w16cid="http://schemas.microsoft.com/office/word/2016/wordml/cid" xmlns:w16se="http://schemas.microsoft.com/office/word/2015/wordml/symex" xmlns:wpg="http://schemas.microsoft.com/office/word/2010/wordprocessingGroup" xmlns:wpi="http://schemas.microsoft.com/office/word/2010/wordprocessingInk" xmlns:wne="http://schemas.microsoft.com/office/word/2006/wordml" xmlns:wps="http://schemas.microsoft.com/office/word/2010/wordprocessingShape" mc:Ignorable="w14 w15 w16se w16cid wp14">
   <w:body>
     <w:p>
       <w:pPr>
@@ -252,7 +252,23 @@
           <w:tcPr>
             <w:tcW w:w="388" w:type="pct"/>
           </w:tcPr>
-          <w:p/>
+          <w:p>
+            <w:r>
+              <w:t xml:space="preserve">Let my supplication come near before </w:t>
+            </w:r>
+            <w:r>
+              <w:t>You</w:t>
+            </w:r>
+            <w:r>
+              <w:t xml:space="preserve">, Lord; give me understanding, Lord, according to </w:t>
+            </w:r>
+            <w:r>
+              <w:t>Your</w:t>
+            </w:r>
+            <w:r>
+              <w:t xml:space="preserve"> word.</w:t>
+            </w:r>
+          </w:p>
         </w:tc>
         <w:tc>
           <w:tcPr>
@@ -463,7 +479,35 @@
           <w:tcPr>
             <w:tcW w:w="388" w:type="pct"/>
           </w:tcPr>
-          <w:p/>
+          <w:p>
+            <w:r>
+              <w:t xml:space="preserve">My petition </w:t>
+            </w:r>
+            <w:r>
+              <w:t>will</w:t>
+            </w:r>
+            <w:r>
+              <w:t xml:space="preserve"> come in before </w:t>
+            </w:r>
+            <w:r>
+              <w:t>You</w:t>
+            </w:r>
+            <w:r>
+              <w:t xml:space="preserve">: </w:t>
+            </w:r>
+            <w:r>
+              <w:t xml:space="preserve">revive me </w:t>
+            </w:r>
+            <w:r>
+              <w:t xml:space="preserve">according to </w:t>
+            </w:r>
+            <w:r>
+              <w:t>Your</w:t>
+            </w:r>
+            <w:r>
+              <w:t xml:space="preserve"> word.</w:t>
+            </w:r>
+          </w:p>
         </w:tc>
         <w:tc>
           <w:tcPr>
@@ -664,7 +708,29 @@
           <w:tcPr>
             <w:tcW w:w="388" w:type="pct"/>
           </w:tcPr>
-          <w:p/>
+          <w:p>
+            <w:r>
+              <w:t xml:space="preserve">My lips </w:t>
+            </w:r>
+            <w:r>
+              <w:t>will</w:t>
+            </w:r>
+            <w:r>
+              <w:t xml:space="preserve"> pour forth blessing, if </w:t>
+            </w:r>
+            <w:r>
+              <w:t>You</w:t>
+            </w:r>
+            <w:r>
+              <w:t xml:space="preserve"> teach me </w:t>
+            </w:r>
+            <w:r>
+              <w:t>Your</w:t>
+            </w:r>
+            <w:r>
+              <w:t xml:space="preserve"> statutes.</w:t>
+            </w:r>
+          </w:p>
         </w:tc>
         <w:tc>
           <w:tcPr>
@@ -873,7 +939,29 @@
           <w:tcPr>
             <w:tcW w:w="388" w:type="pct"/>
           </w:tcPr>
-          <w:p/>
+          <w:p>
+            <w:r>
+              <w:t xml:space="preserve">My tongue </w:t>
+            </w:r>
+            <w:r>
+              <w:t>will</w:t>
+            </w:r>
+            <w:r>
+              <w:t xml:space="preserve"> respond with </w:t>
+            </w:r>
+            <w:r>
+              <w:t>Your</w:t>
+            </w:r>
+            <w:r>
+              <w:t xml:space="preserve"> words, for all </w:t>
+            </w:r>
+            <w:r>
+              <w:t>Your</w:t>
+            </w:r>
+            <w:r>
+              <w:t xml:space="preserve"> commandments are true.</w:t>
+            </w:r>
+          </w:p>
         </w:tc>
         <w:tc>
           <w:tcPr>
@@ -1085,7 +1173,23 @@
           <w:tcPr>
             <w:tcW w:w="388" w:type="pct"/>
           </w:tcPr>
-          <w:p/>
+          <w:p>
+            <w:r>
+              <w:t xml:space="preserve">Let </w:t>
+            </w:r>
+            <w:r>
+              <w:t>Your</w:t>
+            </w:r>
+            <w:r>
+              <w:t xml:space="preserve"> hand be unto delivering me, for I have desired </w:t>
+            </w:r>
+            <w:r>
+              <w:t>Your</w:t>
+            </w:r>
+            <w:r>
+              <w:t xml:space="preserve"> commandments.</w:t>
+            </w:r>
+          </w:p>
         </w:tc>
         <w:tc>
           <w:tcPr>
@@ -1093,15 +1197,7 @@
           </w:tcPr>
           <w:p>
             <w:r>
-              <w:t>Let Thine hand be unto delivering me</w:t>
-            </w:r>
-            <w:proofErr w:type="gramStart"/>
-            <w:r>
-              <w:t>;</w:t>
-            </w:r>
-            <w:proofErr w:type="gramEnd"/>
-            <w:r>
-              <w:t xml:space="preserve"> for I have desired Thy commandments.</w:t>
+              <w:t>Let Thine hand be unto delivering me; for I have desired Thy commandments.</w:t>
             </w:r>
           </w:p>
         </w:tc>
@@ -1297,7 +1393,23 @@
           <w:tcPr>
             <w:tcW w:w="388" w:type="pct"/>
           </w:tcPr>
-          <w:p/>
+          <w:p>
+            <w:r>
+              <w:t xml:space="preserve">I have yearned for </w:t>
+            </w:r>
+            <w:r>
+              <w:t>Your</w:t>
+            </w:r>
+            <w:r>
+              <w:t xml:space="preserve"> salvation, Lord, and </w:t>
+            </w:r>
+            <w:r>
+              <w:t>Your</w:t>
+            </w:r>
+            <w:r>
+              <w:t xml:space="preserve"> Law is my meditation.</w:t>
+            </w:r>
+          </w:p>
         </w:tc>
         <w:tc>
           <w:tcPr>
@@ -1505,7 +1617,41 @@
           <w:tcPr>
             <w:tcW w:w="388" w:type="pct"/>
           </w:tcPr>
-          <w:p/>
+          <w:p>
+            <w:r>
+              <w:t xml:space="preserve">My soul </w:t>
+            </w:r>
+            <w:r>
+              <w:t>will</w:t>
+            </w:r>
+            <w:r>
+              <w:t xml:space="preserve"> live and </w:t>
+            </w:r>
+            <w:r>
+              <w:t>will</w:t>
+            </w:r>
+            <w:r>
+              <w:t xml:space="preserve"> praise </w:t>
+            </w:r>
+            <w:r>
+              <w:t>You</w:t>
+            </w:r>
+            <w:r>
+              <w:t xml:space="preserve">, and </w:t>
+            </w:r>
+            <w:r>
+              <w:t>Your</w:t>
+            </w:r>
+            <w:r>
+              <w:t xml:space="preserve"> judgments </w:t>
+            </w:r>
+            <w:r>
+              <w:t>will</w:t>
+            </w:r>
+            <w:r>
+              <w:t xml:space="preserve"> help me.</w:t>
+            </w:r>
+          </w:p>
         </w:tc>
         <w:tc>
           <w:tcPr>
@@ -1721,15 +1867,37 @@
               <w:t xml:space="preserve"> is lost: seek after Thy servant, for I have not forgotten Thy commandments.</w:t>
             </w:r>
           </w:p>
-          <w:p>
+          <w:p/>
+        </w:tc>
+        <w:tc>
+          <w:tcPr>
+            <w:tcW w:w="388" w:type="pct"/>
+          </w:tcPr>
+          <w:p>
+            <w:r>
+              <w:t xml:space="preserve">I have strayed like a </w:t>
+            </w:r>
+            <w:r>
+              <w:t xml:space="preserve">lost </w:t>
+            </w:r>
+            <w:r>
+              <w:t xml:space="preserve">sheep: seek after </w:t>
+            </w:r>
+            <w:r>
+              <w:t>Your</w:t>
+            </w:r>
+            <w:r>
+              <w:t xml:space="preserve"> servant, for I have not forgotten </w:t>
+            </w:r>
+            <w:r>
+              <w:t>Your</w:t>
+            </w:r>
             <w:bookmarkStart w:id="0" w:name="_GoBack"/>
             <w:bookmarkEnd w:id="0"/>
-          </w:p>
-        </w:tc>
-        <w:tc>
-          <w:tcPr>
-            <w:tcW w:w="388" w:type="pct"/>
-          </w:tcPr>
+            <w:r>
+              <w:t xml:space="preserve"> commandments.</w:t>
+            </w:r>
+          </w:p>
           <w:p/>
         </w:tc>
         <w:tc>
@@ -1738,15 +1906,7 @@
           </w:tcPr>
           <w:p>
             <w:r>
-              <w:t>I have gone astray like a lost sheep; seek after Thy servant</w:t>
-            </w:r>
-            <w:proofErr w:type="gramStart"/>
-            <w:r>
-              <w:t>;</w:t>
-            </w:r>
-            <w:proofErr w:type="gramEnd"/>
-            <w:r>
-              <w:t xml:space="preserve"> for I have not forgotten Thy command</w:t>
+              <w:t>I have gone astray like a lost sheep; seek after Thy servant; for I have not forgotten Thy command</w:t>
             </w:r>
             <w:r>
               <w:softHyphen/>
@@ -1879,7 +2039,7 @@
 </file>
 
 <file path=word/endnotes.xml><?xml version="1.0" encoding="utf-8"?>
-<w:endnotes xmlns:wpc="http://schemas.microsoft.com/office/word/2010/wordprocessingCanvas" xmlns:cx="http://schemas.microsoft.com/office/drawing/2014/chartex" xmlns:cx1="http://schemas.microsoft.com/office/drawing/2015/9/8/chartex" xmlns:mc="http://schemas.openxmlformats.org/markup-compatibility/2006" xmlns:o="urn:schemas-microsoft-com:office:office" xmlns:r="http://schemas.openxmlformats.org/officeDocument/2006/relationships" xmlns:m="http://schemas.openxmlformats.org/officeDocument/2006/math" xmlns:v="urn:schemas-microsoft-com:vml" xmlns:wp14="http://schemas.microsoft.com/office/word/2010/wordprocessingDrawing" xmlns:wp="http://schemas.openxmlformats.org/drawingml/2006/wordprocessingDrawing" xmlns:w10="urn:schemas-microsoft-com:office:word" xmlns:w="http://schemas.openxmlformats.org/wordprocessingml/2006/main" xmlns:w14="http://schemas.microsoft.com/office/word/2010/wordml" xmlns:w15="http://schemas.microsoft.com/office/word/2012/wordml" xmlns:w16se="http://schemas.microsoft.com/office/word/2015/wordml/symex" xmlns:wpg="http://schemas.microsoft.com/office/word/2010/wordprocessingGroup" xmlns:wpi="http://schemas.microsoft.com/office/word/2010/wordprocessingInk" xmlns:wne="http://schemas.microsoft.com/office/word/2006/wordml" xmlns:wps="http://schemas.microsoft.com/office/word/2010/wordprocessingShape" mc:Ignorable="w14 w15 w16se wp14">
+<w:endnotes xmlns:wpc="http://schemas.microsoft.com/office/word/2010/wordprocessingCanvas" xmlns:cx="http://schemas.microsoft.com/office/drawing/2014/chartex" xmlns:cx1="http://schemas.microsoft.com/office/drawing/2015/9/8/chartex" xmlns:cx2="http://schemas.microsoft.com/office/drawing/2015/10/21/chartex" xmlns:cx3="http://schemas.microsoft.com/office/drawing/2016/5/9/chartex" xmlns:cx4="http://schemas.microsoft.com/office/drawing/2016/5/10/chartex" xmlns:cx5="http://schemas.microsoft.com/office/drawing/2016/5/11/chartex" xmlns:cx6="http://schemas.microsoft.com/office/drawing/2016/5/12/chartex" xmlns:cx7="http://schemas.microsoft.com/office/drawing/2016/5/13/chartex" xmlns:cx8="http://schemas.microsoft.com/office/drawing/2016/5/14/chartex" xmlns:mc="http://schemas.openxmlformats.org/markup-compatibility/2006" xmlns:aink="http://schemas.microsoft.com/office/drawing/2016/ink" xmlns:am3d="http://schemas.microsoft.com/office/drawing/2017/model3d" xmlns:o="urn:schemas-microsoft-com:office:office" xmlns:r="http://schemas.openxmlformats.org/officeDocument/2006/relationships" xmlns:m="http://schemas.openxmlformats.org/officeDocument/2006/math" xmlns:v="urn:schemas-microsoft-com:vml" xmlns:wp14="http://schemas.microsoft.com/office/word/2010/wordprocessingDrawing" xmlns:wp="http://schemas.openxmlformats.org/drawingml/2006/wordprocessingDrawing" xmlns:w10="urn:schemas-microsoft-com:office:word" xmlns:w="http://schemas.openxmlformats.org/wordprocessingml/2006/main" xmlns:w14="http://schemas.microsoft.com/office/word/2010/wordml" xmlns:w15="http://schemas.microsoft.com/office/word/2012/wordml" xmlns:w16cid="http://schemas.microsoft.com/office/word/2016/wordml/cid" xmlns:w16se="http://schemas.microsoft.com/office/word/2015/wordml/symex" xmlns:wpg="http://schemas.microsoft.com/office/word/2010/wordprocessingGroup" xmlns:wpi="http://schemas.microsoft.com/office/word/2010/wordprocessingInk" xmlns:wne="http://schemas.microsoft.com/office/word/2006/wordml" xmlns:wps="http://schemas.microsoft.com/office/word/2010/wordprocessingShape" mc:Ignorable="w14 w15 w16se w16cid wp14">
   <w:endnote w:type="separator" w:id="-1">
     <w:p>
       <w:pPr>
@@ -1904,7 +2064,7 @@
 </file>
 
 <file path=word/footnotes.xml><?xml version="1.0" encoding="utf-8"?>
-<w:footnotes xmlns:wpc="http://schemas.microsoft.com/office/word/2010/wordprocessingCanvas" xmlns:cx="http://schemas.microsoft.com/office/drawing/2014/chartex" xmlns:cx1="http://schemas.microsoft.com/office/drawing/2015/9/8/chartex" xmlns:mc="http://schemas.openxmlformats.org/markup-compatibility/2006" xmlns:o="urn:schemas-microsoft-com:office:office" xmlns:r="http://schemas.openxmlformats.org/officeDocument/2006/relationships" xmlns:m="http://schemas.openxmlformats.org/officeDocument/2006/math" xmlns:v="urn:schemas-microsoft-com:vml" xmlns:wp14="http://schemas.microsoft.com/office/word/2010/wordprocessingDrawing" xmlns:wp="http://schemas.openxmlformats.org/drawingml/2006/wordprocessingDrawing" xmlns:w10="urn:schemas-microsoft-com:office:word" xmlns:w="http://schemas.openxmlformats.org/wordprocessingml/2006/main" xmlns:w14="http://schemas.microsoft.com/office/word/2010/wordml" xmlns:w15="http://schemas.microsoft.com/office/word/2012/wordml" xmlns:w16se="http://schemas.microsoft.com/office/word/2015/wordml/symex" xmlns:wpg="http://schemas.microsoft.com/office/word/2010/wordprocessingGroup" xmlns:wpi="http://schemas.microsoft.com/office/word/2010/wordprocessingInk" xmlns:wne="http://schemas.microsoft.com/office/word/2006/wordml" xmlns:wps="http://schemas.microsoft.com/office/word/2010/wordprocessingShape" mc:Ignorable="w14 w15 w16se wp14">
+<w:footnotes xmlns:wpc="http://schemas.microsoft.com/office/word/2010/wordprocessingCanvas" xmlns:cx="http://schemas.microsoft.com/office/drawing/2014/chartex" xmlns:cx1="http://schemas.microsoft.com/office/drawing/2015/9/8/chartex" xmlns:cx2="http://schemas.microsoft.com/office/drawing/2015/10/21/chartex" xmlns:cx3="http://schemas.microsoft.com/office/drawing/2016/5/9/chartex" xmlns:cx4="http://schemas.microsoft.com/office/drawing/2016/5/10/chartex" xmlns:cx5="http://schemas.microsoft.com/office/drawing/2016/5/11/chartex" xmlns:cx6="http://schemas.microsoft.com/office/drawing/2016/5/12/chartex" xmlns:cx7="http://schemas.microsoft.com/office/drawing/2016/5/13/chartex" xmlns:cx8="http://schemas.microsoft.com/office/drawing/2016/5/14/chartex" xmlns:mc="http://schemas.openxmlformats.org/markup-compatibility/2006" xmlns:aink="http://schemas.microsoft.com/office/drawing/2016/ink" xmlns:am3d="http://schemas.microsoft.com/office/drawing/2017/model3d" xmlns:o="urn:schemas-microsoft-com:office:office" xmlns:r="http://schemas.openxmlformats.org/officeDocument/2006/relationships" xmlns:m="http://schemas.openxmlformats.org/officeDocument/2006/math" xmlns:v="urn:schemas-microsoft-com:vml" xmlns:wp14="http://schemas.microsoft.com/office/word/2010/wordprocessingDrawing" xmlns:wp="http://schemas.openxmlformats.org/drawingml/2006/wordprocessingDrawing" xmlns:w10="urn:schemas-microsoft-com:office:word" xmlns:w="http://schemas.openxmlformats.org/wordprocessingml/2006/main" xmlns:w14="http://schemas.microsoft.com/office/word/2010/wordml" xmlns:w15="http://schemas.microsoft.com/office/word/2012/wordml" xmlns:w16cid="http://schemas.microsoft.com/office/word/2016/wordml/cid" xmlns:w16se="http://schemas.microsoft.com/office/word/2015/wordml/symex" xmlns:wpg="http://schemas.microsoft.com/office/word/2010/wordprocessingGroup" xmlns:wpi="http://schemas.microsoft.com/office/word/2010/wordprocessingInk" xmlns:wne="http://schemas.microsoft.com/office/word/2006/wordml" xmlns:wps="http://schemas.microsoft.com/office/word/2010/wordprocessingShape" mc:Ignorable="w14 w15 w16se w16cid wp14">
   <w:footnote w:type="separator" w:id="-1">
     <w:p>
       <w:pPr>
@@ -1945,7 +2105,7 @@
 </file>
 
 <file path=word/styles.xml><?xml version="1.0" encoding="utf-8"?>
-<w:styles xmlns:mc="http://schemas.openxmlformats.org/markup-compatibility/2006" xmlns:r="http://schemas.openxmlformats.org/officeDocument/2006/relationships" xmlns:w="http://schemas.openxmlformats.org/wordprocessingml/2006/main" xmlns:w14="http://schemas.microsoft.com/office/word/2010/wordml" xmlns:w15="http://schemas.microsoft.com/office/word/2012/wordml" xmlns:w16se="http://schemas.microsoft.com/office/word/2015/wordml/symex" mc:Ignorable="w14 w15 w16se">
+<w:styles xmlns:mc="http://schemas.openxmlformats.org/markup-compatibility/2006" xmlns:r="http://schemas.openxmlformats.org/officeDocument/2006/relationships" xmlns:w="http://schemas.openxmlformats.org/wordprocessingml/2006/main" xmlns:w14="http://schemas.microsoft.com/office/word/2010/wordml" xmlns:w15="http://schemas.microsoft.com/office/word/2012/wordml" xmlns:w16cid="http://schemas.microsoft.com/office/word/2016/wordml/cid" xmlns:w16se="http://schemas.microsoft.com/office/word/2015/wordml/symex" mc:Ignorable="w14 w15 w16se w16cid">
   <w:docDefaults>
     <w:rPrDefault>
       <w:rPr>
@@ -1961,7 +2121,7 @@
       </w:pPr>
     </w:pPrDefault>
   </w:docDefaults>
-  <w:latentStyles w:defLockedState="0" w:defUIPriority="99" w:defSemiHidden="0" w:defUnhideWhenUsed="0" w:defQFormat="0" w:count="371">
+  <w:latentStyles w:defLockedState="0" w:defUIPriority="99" w:defSemiHidden="0" w:defUnhideWhenUsed="0" w:defQFormat="0" w:count="375">
     <w:lsdException w:name="Normal" w:uiPriority="0" w:qFormat="1"/>
     <w:lsdException w:name="heading 1" w:uiPriority="9" w:qFormat="1"/>
     <w:lsdException w:name="heading 2" w:semiHidden="1" w:uiPriority="9" w:unhideWhenUsed="1" w:qFormat="1"/>
@@ -2067,7 +2227,6 @@
     <w:lsdException w:name="HTML Sample" w:semiHidden="1" w:unhideWhenUsed="1"/>
     <w:lsdException w:name="HTML Typewriter" w:semiHidden="1" w:unhideWhenUsed="1"/>
     <w:lsdException w:name="HTML Variable" w:semiHidden="1" w:unhideWhenUsed="1"/>
-    <w:lsdException w:name="Normal Table" w:semiHidden="1" w:unhideWhenUsed="1"/>
     <w:lsdException w:name="annotation subject" w:semiHidden="1" w:unhideWhenUsed="1"/>
     <w:lsdException w:name="No List" w:semiHidden="1" w:unhideWhenUsed="1"/>
     <w:lsdException w:name="Outline List 1" w:semiHidden="1" w:unhideWhenUsed="1"/>
@@ -2111,10 +2270,8 @@
     <w:lsdException w:name="Table Elegant" w:semiHidden="1" w:unhideWhenUsed="1"/>
     <w:lsdException w:name="Table Professional" w:semiHidden="1" w:unhideWhenUsed="1"/>
     <w:lsdException w:name="Table Subtle 1" w:semiHidden="1" w:unhideWhenUsed="1"/>
-    <w:lsdException w:name="Table Subtle 2" w:semiHidden="1" w:unhideWhenUsed="1"/>
     <w:lsdException w:name="Table Web 1" w:semiHidden="1" w:unhideWhenUsed="1"/>
     <w:lsdException w:name="Table Web 2" w:semiHidden="1" w:unhideWhenUsed="1"/>
-    <w:lsdException w:name="Table Web 3" w:semiHidden="1" w:unhideWhenUsed="1"/>
     <w:lsdException w:name="Balloon Text" w:semiHidden="1" w:unhideWhenUsed="1"/>
     <w:lsdException w:name="Table Grid" w:uiPriority="59"/>
     <w:lsdException w:name="Table Theme" w:semiHidden="1" w:unhideWhenUsed="1"/>
@@ -2333,6 +2490,10 @@
     <w:lsdException w:name="List Table 5 Dark Accent 6" w:uiPriority="50"/>
     <w:lsdException w:name="List Table 6 Colorful Accent 6" w:uiPriority="51"/>
     <w:lsdException w:name="List Table 7 Colorful Accent 6" w:uiPriority="52"/>
+    <w:lsdException w:name="Mention" w:semiHidden="1" w:unhideWhenUsed="1"/>
+    <w:lsdException w:name="Smart Hyperlink" w:semiHidden="1" w:unhideWhenUsed="1"/>
+    <w:lsdException w:name="Hashtag" w:semiHidden="1" w:unhideWhenUsed="1"/>
+    <w:lsdException w:name="Unresolved Mention" w:semiHidden="1" w:unhideWhenUsed="1"/>
   </w:latentStyles>
   <w:style w:type="paragraph" w:default="1" w:styleId="Normal">
     <w:name w:val="Normal"/>
@@ -3292,7 +3453,7 @@
 </file>
 
 <file path=customXml/itemProps1.xml><?xml version="1.0" encoding="utf-8"?>
-<ds:datastoreItem xmlns:ds="http://schemas.openxmlformats.org/officeDocument/2006/customXml" ds:itemID="{43EF6676-5A83-4CC1-8E40-CE562B137CD8}">
+<ds:datastoreItem xmlns:ds="http://schemas.openxmlformats.org/officeDocument/2006/customXml" ds:itemID="{64C3B0D7-03B9-4176-B2D6-C3B85336B398}">
   <ds:schemaRefs>
     <ds:schemaRef ds:uri="http://schemas.openxmlformats.org/officeDocument/2006/bibliography"/>
   </ds:schemaRefs>
